--- a/MP2/doc/relatorio.docx
+++ b/MP2/doc/relatorio.docx
@@ -77,15 +77,7 @@
           <w:b/>
           <w:lang w:val="pt-PT"/>
         </w:rPr>
-        <w:t xml:space="preserve">MP2 – </w:t>
-      </w:r>
-      <w:r>
-        <w:rPr>
-          <w:rFonts w:cstheme="minorHAnsi"/>
-          <w:b/>
-          <w:lang w:val="pt-PT"/>
-        </w:rPr>
-        <w:t xml:space="preserve">Segundo </w:t>
+        <w:t xml:space="preserve">MP2 – Segundo </w:t>
       </w:r>
       <w:r>
         <w:rPr>
@@ -389,11 +381,638 @@
     <w:p>
       <w:pPr>
         <w:rPr>
-          <w:lang w:val="pt-PT"/>
-        </w:rPr>
-      </w:pPr>
+          <w:rFonts w:cstheme="minorHAnsi"/>
+          <w:lang w:val="pt-PT"/>
+        </w:rPr>
+      </w:pPr>
+      <w:r>
+        <w:rPr>
+          <w:rFonts w:cstheme="minorHAnsi"/>
+          <w:lang w:val="pt-PT"/>
+        </w:rPr>
+        <w:t>A métrica desenvolvida é uma junção de várias, devolvendo a moda de voto de 3 classificadores já implementados.</w:t>
+      </w:r>
+    </w:p>
+    <w:p>
+      <w:pPr>
+        <w:rPr>
+          <w:rFonts w:cstheme="minorHAnsi"/>
+          <w:b/>
+          <w:lang w:val="pt-PT"/>
+        </w:rPr>
+      </w:pPr>
+      <w:r>
+        <w:rPr>
+          <w:rFonts w:cstheme="minorHAnsi"/>
+          <w:lang w:val="pt-PT"/>
+        </w:rPr>
+        <w:t>Primeiramente, esta carr</w:t>
+      </w:r>
+      <w:r>
+        <w:rPr>
+          <w:rFonts w:cstheme="minorHAnsi"/>
+          <w:lang w:val="pt-PT"/>
+        </w:rPr>
+        <w:t xml:space="preserve">ega os ficheiros de recurso </w:t>
+      </w:r>
+      <w:r>
+        <w:rPr>
+          <w:rFonts w:cstheme="minorHAnsi"/>
+          <w:b/>
+          <w:lang w:val="pt-PT"/>
+        </w:rPr>
+        <w:t>list_movies.txt</w:t>
+      </w:r>
+      <w:r>
+        <w:rPr>
+          <w:rFonts w:cstheme="minorHAnsi"/>
+          <w:b/>
+          <w:lang w:val="pt-PT"/>
+        </w:rPr>
+        <w:t xml:space="preserve"> </w:t>
+      </w:r>
+      <w:r>
+        <w:rPr>
+          <w:rFonts w:cstheme="minorHAnsi"/>
+          <w:lang w:val="pt-PT"/>
+        </w:rPr>
+        <w:t>e</w:t>
+      </w:r>
+      <w:r>
+        <w:rPr>
+          <w:rFonts w:cstheme="minorHAnsi"/>
+          <w:b/>
+          <w:lang w:val="pt-PT"/>
+        </w:rPr>
+        <w:t xml:space="preserve"> list_people.txt</w:t>
+      </w:r>
+      <w:r>
+        <w:rPr>
+          <w:rFonts w:cstheme="minorHAnsi"/>
+          <w:lang w:val="pt-PT"/>
+        </w:rPr>
+        <w:t>, linha a linha para cada lista correspondente. Da mesma forma é guardada a lista de perguntas pré</w:t>
+      </w:r>
+      <w:r>
+        <w:rPr>
+          <w:rFonts w:cstheme="minorHAnsi"/>
+          <w:lang w:val="pt-PT"/>
+        </w:rPr>
+        <w:t>-</w:t>
+      </w:r>
+      <w:r>
+        <w:rPr>
+          <w:rFonts w:cstheme="minorHAnsi"/>
+          <w:lang w:val="pt-PT"/>
+        </w:rPr>
+        <w:t xml:space="preserve">anotadas do ARG1. </w:t>
+      </w:r>
+      <w:r>
+        <w:rPr>
+          <w:rFonts w:cstheme="minorHAnsi"/>
+          <w:lang w:val="pt-PT"/>
+        </w:rPr>
+        <w:t xml:space="preserve">As novas perguntas, presentes no ARG2, são lidas linha a linha, </w:t>
+      </w:r>
+      <w:proofErr w:type="spellStart"/>
+      <w:r>
+        <w:rPr>
+          <w:rFonts w:cstheme="minorHAnsi"/>
+          <w:lang w:val="pt-PT"/>
+        </w:rPr>
+        <w:t>toke</w:t>
+      </w:r>
+      <w:r>
+        <w:rPr>
+          <w:rFonts w:cstheme="minorHAnsi"/>
+          <w:lang w:val="pt-PT"/>
+        </w:rPr>
+        <w:t>nizadas</w:t>
+      </w:r>
+      <w:proofErr w:type="spellEnd"/>
+      <w:r>
+        <w:rPr>
+          <w:rFonts w:cstheme="minorHAnsi"/>
+          <w:lang w:val="pt-PT"/>
+        </w:rPr>
+        <w:t xml:space="preserve"> por frase</w:t>
+      </w:r>
+      <w:r>
+        <w:rPr>
+          <w:rFonts w:cstheme="minorHAnsi"/>
+          <w:lang w:val="pt-PT"/>
+        </w:rPr>
+        <w:t xml:space="preserve">, removidas </w:t>
+      </w:r>
+      <w:r>
+        <w:rPr>
+          <w:rFonts w:cstheme="minorHAnsi"/>
+          <w:lang w:val="pt-PT"/>
+        </w:rPr>
+        <w:t xml:space="preserve">as </w:t>
+      </w:r>
+      <w:r>
+        <w:rPr>
+          <w:rFonts w:cstheme="minorHAnsi"/>
+          <w:i/>
+          <w:lang w:val="pt-PT"/>
+        </w:rPr>
+        <w:t>stops</w:t>
+      </w:r>
+      <w:r>
+        <w:rPr>
+          <w:rFonts w:cstheme="minorHAnsi"/>
+          <w:i/>
+          <w:lang w:val="pt-PT"/>
+        </w:rPr>
+        <w:t xml:space="preserve"> words</w:t>
+      </w:r>
+      <w:r>
+        <w:rPr>
+          <w:rFonts w:cstheme="minorHAnsi"/>
+          <w:lang w:val="pt-PT"/>
+        </w:rPr>
+        <w:t>,</w:t>
+      </w:r>
+      <w:r>
+        <w:rPr>
+          <w:rFonts w:cstheme="minorHAnsi"/>
+          <w:lang w:val="pt-PT"/>
+        </w:rPr>
+        <w:t xml:space="preserve"> e </w:t>
+      </w:r>
+      <w:r>
+        <w:rPr>
+          <w:rFonts w:cstheme="minorHAnsi"/>
+          <w:lang w:val="pt-PT"/>
+        </w:rPr>
+        <w:t>caso se encontrem ocorrências de</w:t>
+      </w:r>
+      <w:r>
+        <w:rPr>
+          <w:rFonts w:cstheme="minorHAnsi"/>
+          <w:lang w:val="pt-PT"/>
+        </w:rPr>
+        <w:t xml:space="preserve"> </w:t>
+      </w:r>
+      <w:proofErr w:type="spellStart"/>
+      <w:r>
+        <w:rPr>
+          <w:rFonts w:cstheme="minorHAnsi"/>
+          <w:i/>
+          <w:lang w:val="pt-PT"/>
+        </w:rPr>
+        <w:t>substrings</w:t>
+      </w:r>
+      <w:proofErr w:type="spellEnd"/>
+      <w:r>
+        <w:rPr>
+          <w:rFonts w:cstheme="minorHAnsi"/>
+          <w:i/>
+          <w:lang w:val="pt-PT"/>
+        </w:rPr>
+        <w:t xml:space="preserve"> </w:t>
+      </w:r>
+      <w:r>
+        <w:rPr>
+          <w:rFonts w:cstheme="minorHAnsi"/>
+          <w:lang w:val="pt-PT"/>
+        </w:rPr>
+        <w:t xml:space="preserve">presentes de forma exata nas </w:t>
+      </w:r>
+      <w:r>
+        <w:rPr>
+          <w:rFonts w:cstheme="minorHAnsi"/>
+          <w:lang w:val="pt-PT"/>
+        </w:rPr>
+        <w:t>2</w:t>
+      </w:r>
+      <w:r>
+        <w:rPr>
+          <w:rFonts w:cstheme="minorHAnsi"/>
+          <w:lang w:val="pt-PT"/>
+        </w:rPr>
+        <w:t xml:space="preserve"> listas de recurso processadas, ocorre uma substituição por </w:t>
+      </w:r>
+      <w:proofErr w:type="spellStart"/>
+      <w:r>
+        <w:rPr>
+          <w:rFonts w:cstheme="minorHAnsi"/>
+          <w:i/>
+          <w:lang w:val="pt-PT"/>
+        </w:rPr>
+        <w:t>movie_title</w:t>
+      </w:r>
+      <w:proofErr w:type="spellEnd"/>
+      <w:r>
+        <w:rPr>
+          <w:rFonts w:cstheme="minorHAnsi"/>
+          <w:i/>
+          <w:lang w:val="pt-PT"/>
+        </w:rPr>
+        <w:t xml:space="preserve"> </w:t>
+      </w:r>
+      <w:r>
+        <w:rPr>
+          <w:rFonts w:cstheme="minorHAnsi"/>
+          <w:lang w:val="pt-PT"/>
+        </w:rPr>
+        <w:t xml:space="preserve">e </w:t>
+      </w:r>
+      <w:proofErr w:type="spellStart"/>
+      <w:r>
+        <w:rPr>
+          <w:rFonts w:cstheme="minorHAnsi"/>
+          <w:i/>
+          <w:lang w:val="pt-PT"/>
+        </w:rPr>
+        <w:t>person</w:t>
+      </w:r>
+      <w:r>
+        <w:rPr>
+          <w:rFonts w:cstheme="minorHAnsi"/>
+          <w:i/>
+          <w:lang w:val="pt-PT"/>
+        </w:rPr>
+        <w:t>_name</w:t>
+      </w:r>
+      <w:proofErr w:type="spellEnd"/>
+      <w:r>
+        <w:rPr>
+          <w:rFonts w:cstheme="minorHAnsi"/>
+          <w:i/>
+          <w:lang w:val="pt-PT"/>
+        </w:rPr>
+        <w:t xml:space="preserve">. </w:t>
+      </w:r>
+      <w:r>
+        <w:rPr>
+          <w:rFonts w:cstheme="minorHAnsi"/>
+          <w:lang w:val="pt-PT"/>
+        </w:rPr>
+        <w:t>Assim evita-se que títulos de filmes ou nomes de atores/personagens influenciem o peso da decisão, substituindo pelas palavras referidas, fazendo com que estas se tornem muito comuns, diminuindo a informação</w:t>
+      </w:r>
+      <w:r>
+        <w:rPr>
+          <w:rFonts w:cstheme="minorHAnsi"/>
+          <w:lang w:val="pt-PT"/>
+        </w:rPr>
+        <w:t>, e peso,</w:t>
+      </w:r>
+      <w:r>
+        <w:rPr>
+          <w:rFonts w:cstheme="minorHAnsi"/>
+          <w:lang w:val="pt-PT"/>
+        </w:rPr>
+        <w:t xml:space="preserve"> que estas carregam</w:t>
+      </w:r>
+      <w:r>
+        <w:rPr>
+          <w:rFonts w:cstheme="minorHAnsi"/>
+          <w:lang w:val="pt-PT"/>
+        </w:rPr>
+        <w:t xml:space="preserve">. </w:t>
+      </w:r>
+      <w:r>
+        <w:rPr>
+          <w:rFonts w:cstheme="minorHAnsi"/>
+          <w:lang w:val="pt-PT"/>
+        </w:rPr>
+        <w:t>Exemplos deste processo:</w:t>
+      </w:r>
+    </w:p>
+    <w:p>
+      <w:pPr>
+        <w:rPr>
+          <w:rFonts w:ascii="Consolas" w:hAnsi="Consolas" w:cstheme="minorHAnsi"/>
+          <w:i/>
+          <w:sz w:val="20"/>
+        </w:rPr>
+      </w:pPr>
+      <w:r>
+        <w:rPr>
+          <w:rFonts w:ascii="Consolas" w:hAnsi="Consolas" w:cstheme="minorHAnsi"/>
+          <w:i/>
+          <w:sz w:val="20"/>
+        </w:rPr>
+        <w:t>Which are the most relevant actors in Bad Boys?</w:t>
+      </w:r>
+      <w:r>
+        <w:rPr>
+          <w:rFonts w:ascii="Consolas" w:hAnsi="Consolas" w:cstheme="minorHAnsi"/>
+          <w:i/>
+          <w:sz w:val="20"/>
+        </w:rPr>
+        <w:t xml:space="preserve"> → </w:t>
+      </w:r>
+      <w:r>
+        <w:rPr>
+          <w:rFonts w:ascii="Consolas" w:hAnsi="Consolas" w:cstheme="minorHAnsi"/>
+          <w:i/>
+          <w:sz w:val="20"/>
+        </w:rPr>
+        <w:t>Which relevant actors movie_title?</w:t>
+      </w:r>
+    </w:p>
+    <w:p>
+      <w:pPr>
+        <w:rPr>
+          <w:rFonts w:ascii="Consolas" w:hAnsi="Consolas" w:cstheme="minorHAnsi"/>
+          <w:i/>
+          <w:sz w:val="20"/>
+          <w:szCs w:val="20"/>
+        </w:rPr>
+      </w:pPr>
+      <w:r>
+        <w:rPr>
+          <w:rFonts w:ascii="Consolas" w:hAnsi="Consolas" w:cstheme="minorHAnsi"/>
+          <w:i/>
+          <w:sz w:val="20"/>
+          <w:szCs w:val="20"/>
+        </w:rPr>
+        <w:t>What movies did Michael Bay direct?</w:t>
+      </w:r>
+      <w:r>
+        <w:rPr>
+          <w:rFonts w:ascii="Consolas" w:hAnsi="Consolas" w:cstheme="minorHAnsi"/>
+          <w:i/>
+          <w:sz w:val="20"/>
+          <w:szCs w:val="20"/>
+        </w:rPr>
+        <w:t xml:space="preserve"> </w:t>
+      </w:r>
+      <w:r>
+        <w:rPr>
+          <w:rFonts w:ascii="Consolas" w:hAnsi="Consolas" w:cstheme="minorHAnsi"/>
+          <w:i/>
+          <w:sz w:val="20"/>
+          <w:szCs w:val="20"/>
+        </w:rPr>
+        <w:t>→</w:t>
+      </w:r>
+      <w:r>
+        <w:rPr>
+          <w:rFonts w:ascii="Consolas" w:hAnsi="Consolas" w:cstheme="minorHAnsi"/>
+          <w:i/>
+          <w:sz w:val="20"/>
+          <w:szCs w:val="20"/>
+        </w:rPr>
+        <w:t xml:space="preserve"> </w:t>
+      </w:r>
+      <w:r>
+        <w:rPr>
+          <w:rFonts w:ascii="Consolas" w:hAnsi="Consolas" w:cstheme="minorHAnsi"/>
+          <w:i/>
+          <w:sz w:val="20"/>
+          <w:szCs w:val="20"/>
+        </w:rPr>
+        <w:t>What movies person_name direct?</w:t>
+      </w:r>
+    </w:p>
+    <w:p>
+      <w:pPr>
+        <w:rPr>
+          <w:rFonts w:cstheme="minorHAnsi"/>
+          <w:lang w:val="pt-PT"/>
+        </w:rPr>
+      </w:pPr>
+      <w:r>
+        <w:rPr>
+          <w:rFonts w:cstheme="minorHAnsi"/>
+          <w:lang w:val="pt-PT"/>
+        </w:rPr>
+        <w:t xml:space="preserve">Apresenta alguns erros devido </w:t>
+      </w:r>
+      <w:r>
+        <w:rPr>
+          <w:rFonts w:cstheme="minorHAnsi"/>
+          <w:lang w:val="pt-PT"/>
+        </w:rPr>
+        <w:t xml:space="preserve">ao </w:t>
+      </w:r>
+      <w:r>
+        <w:rPr>
+          <w:rFonts w:cstheme="minorHAnsi"/>
+          <w:i/>
+        </w:rPr>
+        <w:t>matching</w:t>
+      </w:r>
+      <w:r>
+        <w:rPr>
+          <w:rFonts w:cstheme="minorHAnsi"/>
+          <w:i/>
+          <w:lang w:val="pt-PT"/>
+        </w:rPr>
+        <w:t xml:space="preserve"> </w:t>
+      </w:r>
+      <w:r>
+        <w:rPr>
+          <w:rFonts w:cstheme="minorHAnsi"/>
+          <w:lang w:val="pt-PT"/>
+        </w:rPr>
+        <w:t>exato na lista, mas parcial na questão:</w:t>
+      </w:r>
+    </w:p>
+    <w:p>
+      <w:pPr>
+        <w:rPr>
+          <w:rFonts w:ascii="Consolas" w:hAnsi="Consolas" w:cstheme="minorHAnsi"/>
+          <w:sz w:val="20"/>
+          <w:szCs w:val="20"/>
+          <w:lang w:val="pt-PT"/>
+        </w:rPr>
+      </w:pPr>
+      <w:r>
+        <w:rPr>
+          <w:rFonts w:ascii="Consolas" w:hAnsi="Consolas" w:cstheme="minorHAnsi"/>
+          <w:i/>
+          <w:sz w:val="20"/>
+          <w:szCs w:val="20"/>
+        </w:rPr>
+        <w:t>Which characters were there on Goldfinger?</w:t>
+      </w:r>
+      <w:r>
+        <w:rPr>
+          <w:rFonts w:ascii="Consolas" w:hAnsi="Consolas" w:cstheme="minorHAnsi"/>
+          <w:i/>
+          <w:sz w:val="20"/>
+          <w:szCs w:val="20"/>
+        </w:rPr>
+        <w:t xml:space="preserve"> </w:t>
+      </w:r>
+      <w:r>
+        <w:rPr>
+          <w:rFonts w:ascii="Consolas" w:hAnsi="Consolas" w:cstheme="minorHAnsi"/>
+          <w:i/>
+          <w:sz w:val="20"/>
+          <w:szCs w:val="20"/>
+        </w:rPr>
+        <w:t>→</w:t>
+      </w:r>
+      <w:r>
+        <w:rPr>
+          <w:rFonts w:ascii="Consolas" w:hAnsi="Consolas" w:cstheme="minorHAnsi"/>
+          <w:i/>
+          <w:sz w:val="20"/>
+          <w:szCs w:val="20"/>
+        </w:rPr>
+        <w:t xml:space="preserve"> Which characters movie_titleldfinger?</w:t>
+      </w:r>
+      <w:r>
+        <w:rPr>
+          <w:rFonts w:ascii="Consolas" w:hAnsi="Consolas" w:cstheme="minorHAnsi"/>
+          <w:i/>
+          <w:sz w:val="20"/>
+          <w:szCs w:val="20"/>
+          <w:lang w:val="pt-PT"/>
+        </w:rPr>
+        <w:t xml:space="preserve"> – </w:t>
+      </w:r>
+      <w:r>
+        <w:rPr>
+          <w:rFonts w:ascii="Consolas" w:hAnsi="Consolas" w:cstheme="minorHAnsi"/>
+          <w:sz w:val="20"/>
+          <w:szCs w:val="20"/>
+          <w:lang w:val="pt-PT"/>
+        </w:rPr>
+        <w:t>Existe “Gold” na list_movies.</w:t>
+      </w:r>
+    </w:p>
+    <w:p>
+      <w:pPr>
+        <w:rPr>
+          <w:rFonts w:ascii="Consolas" w:hAnsi="Consolas" w:cstheme="minorHAnsi"/>
+          <w:sz w:val="20"/>
+          <w:szCs w:val="20"/>
+          <w:lang w:val="pt-PT"/>
+        </w:rPr>
+      </w:pPr>
+      <w:r>
+        <w:rPr>
+          <w:rFonts w:ascii="Consolas" w:hAnsi="Consolas" w:cstheme="minorHAnsi"/>
+          <w:i/>
+          <w:sz w:val="20"/>
+          <w:szCs w:val="20"/>
+        </w:rPr>
+        <w:lastRenderedPageBreak/>
+        <w:t>Which are the most relevant actors in Great Gatsby?</w:t>
+      </w:r>
+      <w:r>
+        <w:rPr>
+          <w:rFonts w:ascii="Consolas" w:hAnsi="Consolas" w:cstheme="minorHAnsi"/>
+          <w:i/>
+          <w:sz w:val="20"/>
+          <w:szCs w:val="20"/>
+        </w:rPr>
+        <w:t xml:space="preserve"> </w:t>
+      </w:r>
+      <w:r>
+        <w:rPr>
+          <w:rFonts w:ascii="Consolas" w:hAnsi="Consolas" w:cstheme="minorHAnsi"/>
+          <w:i/>
+          <w:sz w:val="20"/>
+          <w:szCs w:val="20"/>
+        </w:rPr>
+        <w:t>→</w:t>
+      </w:r>
+      <w:r>
+        <w:rPr>
+          <w:rFonts w:ascii="Consolas" w:hAnsi="Consolas" w:cstheme="minorHAnsi"/>
+          <w:i/>
+          <w:sz w:val="20"/>
+          <w:szCs w:val="20"/>
+        </w:rPr>
+        <w:t xml:space="preserve"> Which relevant actors Great Gatsby?</w:t>
+      </w:r>
+      <w:r>
+        <w:rPr>
+          <w:rFonts w:ascii="Consolas" w:hAnsi="Consolas" w:cstheme="minorHAnsi"/>
+          <w:i/>
+          <w:sz w:val="20"/>
+          <w:szCs w:val="20"/>
+          <w:lang w:val="pt-PT"/>
+        </w:rPr>
+        <w:t xml:space="preserve"> – </w:t>
+      </w:r>
+      <w:r>
+        <w:rPr>
+          <w:rFonts w:ascii="Consolas" w:hAnsi="Consolas" w:cstheme="minorHAnsi"/>
+          <w:sz w:val="20"/>
+          <w:szCs w:val="20"/>
+          <w:lang w:val="pt-PT"/>
+        </w:rPr>
+        <w:t>Não existe “Great Gatsby”, mas sim “</w:t>
+      </w:r>
+      <w:r>
+        <w:rPr>
+          <w:rFonts w:ascii="Consolas" w:hAnsi="Consolas" w:cstheme="minorHAnsi"/>
+          <w:sz w:val="20"/>
+          <w:szCs w:val="20"/>
+        </w:rPr>
+        <w:t xml:space="preserve">The </w:t>
+      </w:r>
+      <w:r>
+        <w:rPr>
+          <w:rFonts w:ascii="Consolas" w:hAnsi="Consolas" w:cstheme="minorHAnsi"/>
+          <w:sz w:val="20"/>
+          <w:szCs w:val="20"/>
+          <w:lang w:val="pt-PT"/>
+        </w:rPr>
+        <w:t>Great Gatsby”.</w:t>
+      </w:r>
+    </w:p>
+    <w:p>
+      <w:pPr>
+        <w:rPr>
+          <w:rFonts w:cstheme="minorHAnsi"/>
+          <w:b/>
+          <w:szCs w:val="20"/>
+          <w:lang w:val="pt-PT"/>
+        </w:rPr>
+      </w:pPr>
+      <w:r>
+        <w:rPr>
+          <w:rFonts w:cstheme="minorHAnsi"/>
+          <w:szCs w:val="20"/>
+          <w:lang w:val="pt-PT"/>
+        </w:rPr>
+        <w:t xml:space="preserve">Visto que estes pequenos defeitos não têm um efeito notável na aprendizagem efetuada (demonstrado na secção de resultados), mantivemos a substituição. Pela mesma razão, e pelo estado da </w:t>
+      </w:r>
+      <w:r>
+        <w:rPr>
+          <w:rFonts w:cstheme="minorHAnsi"/>
+          <w:b/>
+          <w:szCs w:val="20"/>
+          <w:lang w:val="pt-PT"/>
+        </w:rPr>
+        <w:t>list_</w:t>
+      </w:r>
       <w:bookmarkStart w:id="0" w:name="_GoBack"/>
       <w:bookmarkEnd w:id="0"/>
+    </w:p>
+    <w:p>
+      <w:pPr>
+        <w:rPr>
+          <w:rFonts w:cstheme="minorHAnsi"/>
+          <w:lang w:val="pt-PT"/>
+        </w:rPr>
+      </w:pPr>
+    </w:p>
+    <w:p>
+      <w:pPr>
+        <w:rPr>
+          <w:rFonts w:cstheme="minorHAnsi"/>
+          <w:lang w:val="pt-PT"/>
+        </w:rPr>
+      </w:pPr>
+    </w:p>
+    <w:p>
+      <w:pPr>
+        <w:rPr>
+          <w:rFonts w:cstheme="minorHAnsi"/>
+          <w:lang w:val="pt-PT"/>
+        </w:rPr>
+      </w:pPr>
     </w:p>
     <w:sectPr>
       <w:footerReference w:type="default" r:id="rId6"/>
@@ -441,6 +1060,7 @@
         <w:docPartUnique/>
       </w:docPartObj>
     </w:sdtPr>
+    <w:sdtEndPr/>
     <w:sdtContent>
       <w:p>
         <w:pPr>

--- a/MP2/doc/relatorio.docx
+++ b/MP2/doc/relatorio.docx
@@ -300,7 +300,8 @@
     <w:p>
       <w:pPr>
         <w:rPr>
-          <w:rFonts w:cstheme="minorHAnsi"/>
+          <w:rFonts w:ascii="Consolas" w:hAnsi="Consolas" w:cstheme="majorHAnsi"/>
+          <w:i/>
           <w:lang w:val="pt-PT"/>
         </w:rPr>
       </w:pPr>
@@ -311,30 +312,28 @@
         </w:rPr>
         <w:t>Dada a nova questão:</w:t>
       </w:r>
-    </w:p>
-    <w:p>
-      <w:pPr>
+      <w:r>
+        <w:rPr>
+          <w:rFonts w:cstheme="minorHAnsi"/>
+          <w:lang w:val="pt-PT"/>
+        </w:rPr>
+        <w:t xml:space="preserve"> </w:t>
+      </w:r>
+      <w:r>
         <w:rPr>
           <w:rFonts w:ascii="Consolas" w:hAnsi="Consolas" w:cstheme="majorHAnsi"/>
           <w:i/>
-          <w:lang w:val="pt-PT"/>
-        </w:rPr>
-      </w:pPr>
-      <w:r>
+        </w:rPr>
+        <w:t>What was American Gangster's budget?</w:t>
+      </w:r>
+    </w:p>
+    <w:p>
+      <w:pPr>
         <w:rPr>
           <w:rFonts w:ascii="Consolas" w:hAnsi="Consolas" w:cstheme="majorHAnsi"/>
           <w:i/>
           <w:lang w:val="pt-PT"/>
         </w:rPr>
-        <w:t xml:space="preserve">What was American Gangster's budget? </w:t>
-      </w:r>
-    </w:p>
-    <w:p>
-      <w:pPr>
-        <w:rPr>
-          <w:rFonts w:cstheme="minorHAnsi"/>
-          <w:lang w:val="pt-PT"/>
-        </w:rPr>
       </w:pPr>
       <w:r>
         <w:rPr>
@@ -343,21 +342,19 @@
         </w:rPr>
         <w:t>A métrica implementada deverá classificar a pergunta do tipo:</w:t>
       </w:r>
-    </w:p>
-    <w:p>
-      <w:pPr>
+      <w:r>
+        <w:rPr>
+          <w:rFonts w:cstheme="minorHAnsi"/>
+          <w:lang w:val="pt-PT"/>
+        </w:rPr>
+        <w:t xml:space="preserve"> </w:t>
+      </w:r>
+      <w:r>
         <w:rPr>
           <w:rFonts w:ascii="Consolas" w:hAnsi="Consolas" w:cstheme="majorHAnsi"/>
           <w:i/>
           <w:lang w:val="pt-PT"/>
         </w:rPr>
-      </w:pPr>
-      <w:r>
-        <w:rPr>
-          <w:rFonts w:ascii="Consolas" w:hAnsi="Consolas" w:cstheme="majorHAnsi"/>
-          <w:i/>
-          <w:lang w:val="pt-PT"/>
-        </w:rPr>
         <w:t>budget</w:t>
       </w:r>
     </w:p>
@@ -429,103 +426,192 @@
           <w:b/>
           <w:lang w:val="pt-PT"/>
         </w:rPr>
+        <w:t>,</w:t>
+      </w:r>
+      <w:r>
+        <w:rPr>
+          <w:rFonts w:cstheme="minorHAnsi"/>
+          <w:b/>
+          <w:lang w:val="pt-PT"/>
+        </w:rPr>
+        <w:t xml:space="preserve"> list_people.txt</w:t>
+      </w:r>
+      <w:r>
+        <w:rPr>
+          <w:rFonts w:cstheme="minorHAnsi"/>
+          <w:b/>
+          <w:lang w:val="pt-PT"/>
+        </w:rPr>
+        <w:t xml:space="preserve"> e list_companies.txt</w:t>
+      </w:r>
+      <w:r>
+        <w:rPr>
+          <w:rFonts w:cstheme="minorHAnsi"/>
+          <w:lang w:val="pt-PT"/>
+        </w:rPr>
+        <w:t>, linha a linha para cada lista correspondente. Da mesma forma é guardada a lista de perguntas pré</w:t>
+      </w:r>
+      <w:r>
+        <w:rPr>
+          <w:rFonts w:cstheme="minorHAnsi"/>
+          <w:lang w:val="pt-PT"/>
+        </w:rPr>
+        <w:t>-</w:t>
+      </w:r>
+      <w:r>
+        <w:rPr>
+          <w:rFonts w:cstheme="minorHAnsi"/>
+          <w:lang w:val="pt-PT"/>
+        </w:rPr>
+        <w:t xml:space="preserve">anotadas do ARG1. </w:t>
+      </w:r>
+      <w:r>
+        <w:rPr>
+          <w:rFonts w:cstheme="minorHAnsi"/>
+          <w:lang w:val="pt-PT"/>
+        </w:rPr>
+        <w:t xml:space="preserve">As novas perguntas, presentes no ARG2, são lidas linha a linha, </w:t>
+      </w:r>
+      <w:r>
+        <w:rPr>
+          <w:rFonts w:cstheme="minorHAnsi"/>
+          <w:i/>
+          <w:lang w:val="pt-PT"/>
+        </w:rPr>
+        <w:t>toke</w:t>
+      </w:r>
+      <w:r>
+        <w:rPr>
+          <w:rFonts w:cstheme="minorHAnsi"/>
+          <w:i/>
+          <w:lang w:val="pt-PT"/>
+        </w:rPr>
+        <w:t>nizadas</w:t>
+      </w:r>
+      <w:r>
+        <w:rPr>
+          <w:rFonts w:cstheme="minorHAnsi"/>
+          <w:lang w:val="pt-PT"/>
+        </w:rPr>
+        <w:t xml:space="preserve"> por frase</w:t>
+      </w:r>
+      <w:r>
+        <w:rPr>
+          <w:rFonts w:cstheme="minorHAnsi"/>
+          <w:lang w:val="pt-PT"/>
+        </w:rPr>
+        <w:t xml:space="preserve">, removidas </w:t>
+      </w:r>
+      <w:r>
+        <w:rPr>
+          <w:rFonts w:cstheme="minorHAnsi"/>
+          <w:lang w:val="pt-PT"/>
+        </w:rPr>
+        <w:t xml:space="preserve">as </w:t>
+      </w:r>
+      <w:r>
+        <w:rPr>
+          <w:rFonts w:cstheme="minorHAnsi"/>
+          <w:i/>
+          <w:lang w:val="pt-PT"/>
+        </w:rPr>
+        <w:t>stops</w:t>
+      </w:r>
+      <w:r>
+        <w:rPr>
+          <w:rFonts w:cstheme="minorHAnsi"/>
+          <w:i/>
+          <w:lang w:val="pt-PT"/>
+        </w:rPr>
+        <w:t xml:space="preserve"> words</w:t>
+      </w:r>
+      <w:r>
+        <w:rPr>
+          <w:rFonts w:cstheme="minorHAnsi"/>
+          <w:lang w:val="pt-PT"/>
+        </w:rPr>
+        <w:t>,</w:t>
+      </w:r>
+      <w:r>
+        <w:rPr>
+          <w:rFonts w:cstheme="minorHAnsi"/>
+          <w:lang w:val="pt-PT"/>
+        </w:rPr>
+        <w:t xml:space="preserve"> e </w:t>
+      </w:r>
+      <w:r>
+        <w:rPr>
+          <w:rFonts w:cstheme="minorHAnsi"/>
+          <w:lang w:val="pt-PT"/>
+        </w:rPr>
+        <w:t>caso se encontrem ocorrências de</w:t>
+      </w:r>
+      <w:r>
+        <w:rPr>
+          <w:rFonts w:cstheme="minorHAnsi"/>
+          <w:lang w:val="pt-PT"/>
+        </w:rPr>
         <w:t xml:space="preserve"> </w:t>
       </w:r>
       <w:r>
         <w:rPr>
           <w:rFonts w:cstheme="minorHAnsi"/>
-          <w:lang w:val="pt-PT"/>
-        </w:rPr>
-        <w:t>e</w:t>
-      </w:r>
-      <w:r>
-        <w:rPr>
-          <w:rFonts w:cstheme="minorHAnsi"/>
-          <w:b/>
-          <w:lang w:val="pt-PT"/>
-        </w:rPr>
-        <w:t xml:space="preserve"> list_people.txt</w:t>
-      </w:r>
-      <w:r>
-        <w:rPr>
-          <w:rFonts w:cstheme="minorHAnsi"/>
-          <w:lang w:val="pt-PT"/>
-        </w:rPr>
-        <w:t>, linha a linha para cada lista correspondente. Da mesma forma é guardada a lista de perguntas pré</w:t>
-      </w:r>
-      <w:r>
-        <w:rPr>
-          <w:rFonts w:cstheme="minorHAnsi"/>
-          <w:lang w:val="pt-PT"/>
-        </w:rPr>
-        <w:t>-</w:t>
-      </w:r>
-      <w:r>
-        <w:rPr>
-          <w:rFonts w:cstheme="minorHAnsi"/>
-          <w:lang w:val="pt-PT"/>
-        </w:rPr>
-        <w:t xml:space="preserve">anotadas do ARG1. </w:t>
-      </w:r>
-      <w:r>
-        <w:rPr>
-          <w:rFonts w:cstheme="minorHAnsi"/>
-          <w:lang w:val="pt-PT"/>
-        </w:rPr>
-        <w:t xml:space="preserve">As novas perguntas, presentes no ARG2, são lidas linha a linha, </w:t>
-      </w:r>
-      <w:proofErr w:type="spellStart"/>
-      <w:r>
-        <w:rPr>
-          <w:rFonts w:cstheme="minorHAnsi"/>
-          <w:lang w:val="pt-PT"/>
-        </w:rPr>
-        <w:t>toke</w:t>
-      </w:r>
-      <w:r>
-        <w:rPr>
-          <w:rFonts w:cstheme="minorHAnsi"/>
-          <w:lang w:val="pt-PT"/>
-        </w:rPr>
-        <w:t>nizadas</w:t>
-      </w:r>
-      <w:proofErr w:type="spellEnd"/>
-      <w:r>
-        <w:rPr>
-          <w:rFonts w:cstheme="minorHAnsi"/>
-          <w:lang w:val="pt-PT"/>
-        </w:rPr>
-        <w:t xml:space="preserve"> por frase</w:t>
-      </w:r>
-      <w:r>
-        <w:rPr>
-          <w:rFonts w:cstheme="minorHAnsi"/>
-          <w:lang w:val="pt-PT"/>
-        </w:rPr>
-        <w:t xml:space="preserve">, removidas </w:t>
-      </w:r>
-      <w:r>
-        <w:rPr>
-          <w:rFonts w:cstheme="minorHAnsi"/>
-          <w:lang w:val="pt-PT"/>
-        </w:rPr>
-        <w:t xml:space="preserve">as </w:t>
-      </w:r>
-      <w:r>
-        <w:rPr>
-          <w:rFonts w:cstheme="minorHAnsi"/>
-          <w:i/>
-          <w:lang w:val="pt-PT"/>
-        </w:rPr>
-        <w:t>stops</w:t>
-      </w:r>
-      <w:r>
-        <w:rPr>
-          <w:rFonts w:cstheme="minorHAnsi"/>
-          <w:i/>
-          <w:lang w:val="pt-PT"/>
-        </w:rPr>
-        <w:t xml:space="preserve"> words</w:t>
+          <w:i/>
+          <w:lang w:val="pt-PT"/>
+        </w:rPr>
+        <w:t xml:space="preserve">substrings </w:t>
+      </w:r>
+      <w:r>
+        <w:rPr>
+          <w:rFonts w:cstheme="minorHAnsi"/>
+          <w:lang w:val="pt-PT"/>
+        </w:rPr>
+        <w:t xml:space="preserve">presentes de </w:t>
+      </w:r>
+      <w:r>
+        <w:rPr>
+          <w:rFonts w:cstheme="minorHAnsi"/>
+          <w:u w:val="single"/>
+          <w:lang w:val="pt-PT"/>
+        </w:rPr>
+        <w:t>forma exata</w:t>
+      </w:r>
+      <w:r>
+        <w:rPr>
+          <w:rFonts w:cstheme="minorHAnsi"/>
+          <w:lang w:val="pt-PT"/>
+        </w:rPr>
+        <w:t xml:space="preserve"> nas </w:t>
+      </w:r>
+      <w:r>
+        <w:rPr>
+          <w:rFonts w:cstheme="minorHAnsi"/>
+          <w:lang w:val="pt-PT"/>
+        </w:rPr>
+        <w:t>3</w:t>
+      </w:r>
+      <w:r>
+        <w:rPr>
+          <w:rFonts w:cstheme="minorHAnsi"/>
+          <w:lang w:val="pt-PT"/>
+        </w:rPr>
+        <w:t xml:space="preserve"> listas de recurso processadas, ocorre uma substituição por </w:t>
+      </w:r>
+      <w:r>
+        <w:rPr>
+          <w:rFonts w:cstheme="minorHAnsi"/>
+          <w:i/>
+          <w:lang w:val="pt-PT"/>
+        </w:rPr>
+        <w:t>movie_title</w:t>
+      </w:r>
+      <w:r>
+        <w:rPr>
+          <w:rFonts w:cstheme="minorHAnsi"/>
+          <w:i/>
+          <w:lang w:val="pt-PT"/>
+        </w:rPr>
+        <w:t xml:space="preserve"> </w:t>
       </w:r>
       <w:r>
         <w:rPr>
@@ -537,81 +623,27 @@
       <w:r>
         <w:rPr>
           <w:rFonts w:cstheme="minorHAnsi"/>
-          <w:lang w:val="pt-PT"/>
-        </w:rPr>
-        <w:t xml:space="preserve"> e </w:t>
-      </w:r>
-      <w:r>
-        <w:rPr>
-          <w:rFonts w:cstheme="minorHAnsi"/>
-          <w:lang w:val="pt-PT"/>
-        </w:rPr>
-        <w:t>caso se encontrem ocorrências de</w:t>
-      </w:r>
-      <w:r>
-        <w:rPr>
-          <w:rFonts w:cstheme="minorHAnsi"/>
+          <w:i/>
+          <w:lang w:val="pt-PT"/>
+        </w:rPr>
+        <w:t>person</w:t>
+      </w:r>
+      <w:r>
+        <w:rPr>
+          <w:rFonts w:cstheme="minorHAnsi"/>
+          <w:i/>
+          <w:lang w:val="pt-PT"/>
+        </w:rPr>
+        <w:t>_name</w:t>
+      </w:r>
+      <w:r>
+        <w:rPr>
+          <w:rFonts w:cstheme="minorHAnsi"/>
+          <w:i/>
           <w:lang w:val="pt-PT"/>
         </w:rPr>
         <w:t xml:space="preserve"> </w:t>
       </w:r>
-      <w:proofErr w:type="spellStart"/>
-      <w:r>
-        <w:rPr>
-          <w:rFonts w:cstheme="minorHAnsi"/>
-          <w:i/>
-          <w:lang w:val="pt-PT"/>
-        </w:rPr>
-        <w:t>substrings</w:t>
-      </w:r>
-      <w:proofErr w:type="spellEnd"/>
-      <w:r>
-        <w:rPr>
-          <w:rFonts w:cstheme="minorHAnsi"/>
-          <w:i/>
-          <w:lang w:val="pt-PT"/>
-        </w:rPr>
-        <w:t xml:space="preserve"> </w:t>
-      </w:r>
-      <w:r>
-        <w:rPr>
-          <w:rFonts w:cstheme="minorHAnsi"/>
-          <w:lang w:val="pt-PT"/>
-        </w:rPr>
-        <w:t xml:space="preserve">presentes de forma exata nas </w:t>
-      </w:r>
-      <w:r>
-        <w:rPr>
-          <w:rFonts w:cstheme="minorHAnsi"/>
-          <w:lang w:val="pt-PT"/>
-        </w:rPr>
-        <w:t>2</w:t>
-      </w:r>
-      <w:r>
-        <w:rPr>
-          <w:rFonts w:cstheme="minorHAnsi"/>
-          <w:lang w:val="pt-PT"/>
-        </w:rPr>
-        <w:t xml:space="preserve"> listas de recurso processadas, ocorre uma substituição por </w:t>
-      </w:r>
-      <w:proofErr w:type="spellStart"/>
-      <w:r>
-        <w:rPr>
-          <w:rFonts w:cstheme="minorHAnsi"/>
-          <w:i/>
-          <w:lang w:val="pt-PT"/>
-        </w:rPr>
-        <w:t>movie_title</w:t>
-      </w:r>
-      <w:proofErr w:type="spellEnd"/>
-      <w:r>
-        <w:rPr>
-          <w:rFonts w:cstheme="minorHAnsi"/>
-          <w:i/>
-          <w:lang w:val="pt-PT"/>
-        </w:rPr>
-        <w:t xml:space="preserve"> </w:t>
-      </w:r>
       <w:r>
         <w:rPr>
           <w:rFonts w:cstheme="minorHAnsi"/>
@@ -619,24 +651,31 @@
         </w:rPr>
         <w:t xml:space="preserve">e </w:t>
       </w:r>
-      <w:proofErr w:type="spellStart"/>
-      <w:r>
-        <w:rPr>
-          <w:rFonts w:cstheme="minorHAnsi"/>
-          <w:i/>
-          <w:lang w:val="pt-PT"/>
-        </w:rPr>
-        <w:t>person</w:t>
-      </w:r>
-      <w:r>
-        <w:rPr>
-          <w:rFonts w:cstheme="minorHAnsi"/>
-          <w:i/>
-          <w:lang w:val="pt-PT"/>
-        </w:rPr>
-        <w:t>_name</w:t>
-      </w:r>
-      <w:proofErr w:type="spellEnd"/>
+      <w:r>
+        <w:rPr>
+          <w:rFonts w:cstheme="minorHAnsi"/>
+          <w:i/>
+          <w:lang w:val="pt-PT"/>
+        </w:rPr>
+        <w:t>prod_company</w:t>
+      </w:r>
+      <w:r>
+        <w:rPr>
+          <w:rFonts w:cstheme="minorHAnsi"/>
+          <w:i/>
+          <w:lang w:val="pt-PT"/>
+        </w:rPr>
+        <w:t xml:space="preserve"> (</w:t>
+      </w:r>
+      <w:r>
+        <w:rPr>
+          <w:rFonts w:cstheme="minorHAnsi"/>
+          <w:i/>
+          <w:u w:val="single"/>
+          <w:lang w:val="pt-PT"/>
+        </w:rPr>
+        <w:t>replace_with_word(sentence,word_list,word))</w:t>
+      </w:r>
       <w:r>
         <w:rPr>
           <w:rFonts w:cstheme="minorHAnsi"/>
@@ -650,14 +689,21 @@
           <w:rFonts w:cstheme="minorHAnsi"/>
           <w:lang w:val="pt-PT"/>
         </w:rPr>
-        <w:t>Assim evita-se que títulos de filmes ou nomes de atores/personagens influenciem o peso da decisão, substituindo pelas palavras referidas, fazendo com que estas se tornem muito comuns, diminuindo a informação</w:t>
-      </w:r>
-      <w:r>
-        <w:rPr>
-          <w:rFonts w:cstheme="minorHAnsi"/>
-          <w:lang w:val="pt-PT"/>
-        </w:rPr>
-        <w:t>, e peso,</w:t>
+        <w:t>Assim evita-se que títulos de filmes ou nomes de atores/personagens influenciem o peso da decisão, fazendo com que estas se tornem muito comuns, diminuindo a informação</w:t>
+      </w:r>
+      <w:r>
+        <w:rPr>
+          <w:rFonts w:cstheme="minorHAnsi"/>
+          <w:lang w:val="pt-PT"/>
+        </w:rPr>
+        <w:t>/</w:t>
+      </w:r>
+      <w:r>
+        <w:rPr>
+          <w:rFonts w:cstheme="minorHAnsi"/>
+          <w:lang w:val="pt-PT"/>
+        </w:rPr>
+        <w:t>peso</w:t>
       </w:r>
       <w:r>
         <w:rPr>
@@ -730,43 +776,7 @@
           <w:sz w:val="20"/>
           <w:szCs w:val="20"/>
         </w:rPr>
-        <w:t>What movies did Michael Bay direct?</w:t>
-      </w:r>
-      <w:r>
-        <w:rPr>
-          <w:rFonts w:ascii="Consolas" w:hAnsi="Consolas" w:cstheme="minorHAnsi"/>
-          <w:i/>
-          <w:sz w:val="20"/>
-          <w:szCs w:val="20"/>
-        </w:rPr>
-        <w:t xml:space="preserve"> </w:t>
-      </w:r>
-      <w:r>
-        <w:rPr>
-          <w:rFonts w:ascii="Consolas" w:hAnsi="Consolas" w:cstheme="minorHAnsi"/>
-          <w:i/>
-          <w:sz w:val="20"/>
-          <w:szCs w:val="20"/>
-        </w:rPr>
-        <w:t>→</w:t>
-      </w:r>
-      <w:r>
-        <w:rPr>
-          <w:rFonts w:ascii="Consolas" w:hAnsi="Consolas" w:cstheme="minorHAnsi"/>
-          <w:i/>
-          <w:sz w:val="20"/>
-          <w:szCs w:val="20"/>
-        </w:rPr>
-        <w:t xml:space="preserve"> </w:t>
-      </w:r>
-      <w:r>
-        <w:rPr>
-          <w:rFonts w:ascii="Consolas" w:hAnsi="Consolas" w:cstheme="minorHAnsi"/>
-          <w:i/>
-          <w:sz w:val="20"/>
-          <w:szCs w:val="20"/>
-        </w:rPr>
-        <w:t>What movies person_name direct?</w:t>
+        <w:t>What movies did Michael Bay direct? → What movies person_name direct?</w:t>
       </w:r>
     </w:p>
     <w:p>
@@ -829,34 +839,7 @@
           <w:sz w:val="20"/>
           <w:szCs w:val="20"/>
         </w:rPr>
-        <w:t>Which characters were there on Goldfinger?</w:t>
-      </w:r>
-      <w:r>
-        <w:rPr>
-          <w:rFonts w:ascii="Consolas" w:hAnsi="Consolas" w:cstheme="minorHAnsi"/>
-          <w:i/>
-          <w:sz w:val="20"/>
-          <w:szCs w:val="20"/>
-        </w:rPr>
-        <w:t xml:space="preserve"> </w:t>
-      </w:r>
-      <w:r>
-        <w:rPr>
-          <w:rFonts w:ascii="Consolas" w:hAnsi="Consolas" w:cstheme="minorHAnsi"/>
-          <w:i/>
-          <w:sz w:val="20"/>
-          <w:szCs w:val="20"/>
-        </w:rPr>
-        <w:t>→</w:t>
-      </w:r>
-      <w:r>
-        <w:rPr>
-          <w:rFonts w:ascii="Consolas" w:hAnsi="Consolas" w:cstheme="minorHAnsi"/>
-          <w:i/>
-          <w:sz w:val="20"/>
-          <w:szCs w:val="20"/>
-        </w:rPr>
-        <w:t xml:space="preserve"> Which characters movie_titleldfinger?</w:t>
+        <w:t>Which characters were there on Goldfinger? → Which characters movie_titleldfinger?</w:t>
       </w:r>
       <w:r>
         <w:rPr>
@@ -894,35 +877,7 @@
           <w:sz w:val="20"/>
           <w:szCs w:val="20"/>
         </w:rPr>
-        <w:lastRenderedPageBreak/>
-        <w:t>Which are the most relevant actors in Great Gatsby?</w:t>
-      </w:r>
-      <w:r>
-        <w:rPr>
-          <w:rFonts w:ascii="Consolas" w:hAnsi="Consolas" w:cstheme="minorHAnsi"/>
-          <w:i/>
-          <w:sz w:val="20"/>
-          <w:szCs w:val="20"/>
-        </w:rPr>
-        <w:t xml:space="preserve"> </w:t>
-      </w:r>
-      <w:r>
-        <w:rPr>
-          <w:rFonts w:ascii="Consolas" w:hAnsi="Consolas" w:cstheme="minorHAnsi"/>
-          <w:i/>
-          <w:sz w:val="20"/>
-          <w:szCs w:val="20"/>
-        </w:rPr>
-        <w:t>→</w:t>
-      </w:r>
-      <w:r>
-        <w:rPr>
-          <w:rFonts w:ascii="Consolas" w:hAnsi="Consolas" w:cstheme="minorHAnsi"/>
-          <w:i/>
-          <w:sz w:val="20"/>
-          <w:szCs w:val="20"/>
-        </w:rPr>
-        <w:t xml:space="preserve"> Which relevant actors Great Gatsby?</w:t>
+        <w:t>Which are the most relevant actors in Great Gatsby? → Which relevant actors Great Gatsby?</w:t>
       </w:r>
       <w:r>
         <w:rPr>
@@ -965,57 +920,1224 @@
       <w:pPr>
         <w:rPr>
           <w:rFonts w:cstheme="minorHAnsi"/>
-          <w:b/>
-          <w:szCs w:val="20"/>
-          <w:lang w:val="pt-PT"/>
-        </w:rPr>
-      </w:pPr>
-      <w:r>
-        <w:rPr>
-          <w:rFonts w:cstheme="minorHAnsi"/>
-          <w:szCs w:val="20"/>
-          <w:lang w:val="pt-PT"/>
-        </w:rPr>
-        <w:t xml:space="preserve">Visto que estes pequenos defeitos não têm um efeito notável na aprendizagem efetuada (demonstrado na secção de resultados), mantivemos a substituição. Pela mesma razão, e pelo estado da </w:t>
-      </w:r>
-      <w:r>
-        <w:rPr>
-          <w:rFonts w:cstheme="minorHAnsi"/>
-          <w:b/>
-          <w:szCs w:val="20"/>
-          <w:lang w:val="pt-PT"/>
-        </w:rPr>
-        <w:t>list_</w:t>
+          <w:szCs w:val="20"/>
+          <w:lang w:val="pt-PT"/>
+        </w:rPr>
+      </w:pPr>
+      <w:r>
+        <w:rPr>
+          <w:rFonts w:cstheme="minorHAnsi"/>
+          <w:szCs w:val="20"/>
+          <w:lang w:val="pt-PT"/>
+        </w:rPr>
+        <w:lastRenderedPageBreak/>
+        <w:t>Visto que estes pequenos defeitos não têm um efeito notável na aprendizagem efetuada (demonstrado na secção de resultados), mantivemos a substituição.</w:t>
+      </w:r>
+      <w:r>
+        <w:rPr>
+          <w:rFonts w:cstheme="minorHAnsi"/>
+          <w:szCs w:val="20"/>
+          <w:lang w:val="pt-PT"/>
+        </w:rPr>
+        <w:t xml:space="preserve"> As possíveis substituições dos elementos com </w:t>
+      </w:r>
+      <w:r>
+        <w:rPr>
+          <w:rFonts w:cstheme="minorHAnsi"/>
+          <w:b/>
+          <w:szCs w:val="20"/>
+          <w:lang w:val="pt-PT"/>
+        </w:rPr>
+        <w:t>list_characters</w:t>
+      </w:r>
+      <w:r>
+        <w:rPr>
+          <w:rFonts w:cstheme="minorHAnsi"/>
+          <w:b/>
+          <w:szCs w:val="20"/>
+          <w:lang w:val="pt-PT"/>
+        </w:rPr>
+        <w:t xml:space="preserve"> </w:t>
+      </w:r>
+      <w:r>
+        <w:rPr>
+          <w:rFonts w:cstheme="minorHAnsi"/>
+          <w:szCs w:val="20"/>
+          <w:lang w:val="pt-PT"/>
+        </w:rPr>
+        <w:t>e</w:t>
+      </w:r>
+      <w:r>
+        <w:rPr>
+          <w:rFonts w:cstheme="minorHAnsi"/>
+          <w:b/>
+          <w:szCs w:val="20"/>
+          <w:lang w:val="pt-PT"/>
+        </w:rPr>
+        <w:t xml:space="preserve"> list_keywords</w:t>
+      </w:r>
+      <w:r>
+        <w:rPr>
+          <w:rFonts w:cstheme="minorHAnsi"/>
+          <w:szCs w:val="20"/>
+          <w:lang w:val="pt-PT"/>
+        </w:rPr>
+        <w:t xml:space="preserve"> não justificam o processamento que estes dados necessitam</w:t>
+      </w:r>
+      <w:r>
+        <w:rPr>
+          <w:rFonts w:cstheme="minorHAnsi"/>
+          <w:szCs w:val="20"/>
+          <w:lang w:val="pt-PT"/>
+        </w:rPr>
+        <w:t xml:space="preserve">, desde modo ignoradas. As restantes foram também excluídas visto considerarmos que as substituições possíveis influenciaram o peso ou de forma pouco evidente ou de forma errada (caso dos </w:t>
+      </w:r>
+      <w:r>
+        <w:rPr>
+          <w:rFonts w:cstheme="minorHAnsi"/>
+          <w:b/>
+          <w:szCs w:val="20"/>
+          <w:lang w:val="pt-PT"/>
+        </w:rPr>
+        <w:t>_genres</w:t>
+      </w:r>
+      <w:r>
+        <w:rPr>
+          <w:rFonts w:cstheme="minorHAnsi"/>
+          <w:szCs w:val="20"/>
+          <w:lang w:val="pt-PT"/>
+        </w:rPr>
+        <w:t>, em que uma pergunta poderia ser “desviada” para esse tipo).</w:t>
+      </w:r>
+    </w:p>
+    <w:p>
+      <w:pPr>
+        <w:rPr>
+          <w:rFonts w:cstheme="minorHAnsi"/>
+          <w:szCs w:val="20"/>
+          <w:lang w:val="pt-PT"/>
+        </w:rPr>
+      </w:pPr>
+      <w:r>
+        <w:rPr>
+          <w:rFonts w:cstheme="minorHAnsi"/>
+          <w:szCs w:val="20"/>
+          <w:lang w:val="pt-PT"/>
+        </w:rPr>
+        <w:t xml:space="preserve">Em seguida é processada a </w:t>
+      </w:r>
+      <w:r>
+        <w:rPr>
+          <w:rFonts w:cstheme="minorHAnsi"/>
+          <w:i/>
+          <w:szCs w:val="20"/>
+          <w:lang w:val="pt-PT"/>
+        </w:rPr>
+        <w:t>train_data</w:t>
+      </w:r>
+      <w:r>
+        <w:rPr>
+          <w:rFonts w:cstheme="minorHAnsi"/>
+          <w:i/>
+          <w:szCs w:val="20"/>
+          <w:lang w:val="pt-PT"/>
+        </w:rPr>
+        <w:t xml:space="preserve">. </w:t>
+      </w:r>
+      <w:r>
+        <w:rPr>
+          <w:rFonts w:cstheme="minorHAnsi"/>
+          <w:szCs w:val="20"/>
+          <w:lang w:val="pt-PT"/>
+        </w:rPr>
+        <w:t>Após lido e guardada cada linha numa posição o ARG1, a linha é separada em (pergunta, tag). À pergunta é feito um processamento semelhante ao feito às novas questões.</w:t>
+      </w:r>
+    </w:p>
+    <w:p>
+      <w:pPr>
+        <w:rPr>
+          <w:rFonts w:cstheme="minorHAnsi"/>
+          <w:szCs w:val="20"/>
+          <w:lang w:val="pt-PT"/>
+        </w:rPr>
+      </w:pPr>
+      <w:r>
+        <w:rPr>
+          <w:rFonts w:cstheme="minorHAnsi"/>
+          <w:szCs w:val="20"/>
+          <w:lang w:val="pt-PT"/>
+        </w:rPr>
+        <w:t xml:space="preserve">Na fase final de processamento de dados, as perguntas já conhecidas são tokenizadas por palavra, transformadas em minúsculas, a lista transformada num </w:t>
+      </w:r>
+      <w:r>
+        <w:rPr>
+          <w:rFonts w:cstheme="minorHAnsi"/>
+          <w:i/>
+          <w:szCs w:val="20"/>
+          <w:lang w:val="pt-PT"/>
+        </w:rPr>
+        <w:t>set</w:t>
+      </w:r>
+      <w:r>
+        <w:rPr>
+          <w:rFonts w:cstheme="minorHAnsi"/>
+          <w:szCs w:val="20"/>
+          <w:lang w:val="pt-PT"/>
+        </w:rPr>
+        <w:t xml:space="preserve">, e para cada </w:t>
+      </w:r>
+      <w:r>
+        <w:rPr>
+          <w:rFonts w:cstheme="minorHAnsi"/>
+          <w:szCs w:val="20"/>
+          <w:lang w:val="pt-PT"/>
+        </w:rPr>
+        <w:t xml:space="preserve">tag é verificada a existência de cada palavra nesse set, sendo que este processo transforma a </w:t>
+      </w:r>
+      <w:r>
+        <w:rPr>
+          <w:rFonts w:cstheme="minorHAnsi"/>
+          <w:i/>
+          <w:szCs w:val="20"/>
+          <w:lang w:val="pt-PT"/>
+        </w:rPr>
+        <w:t xml:space="preserve">raw data </w:t>
+      </w:r>
+      <w:r>
+        <w:rPr>
+          <w:rFonts w:cstheme="minorHAnsi"/>
+          <w:szCs w:val="20"/>
+          <w:lang w:val="pt-PT"/>
+        </w:rPr>
+        <w:t xml:space="preserve">num </w:t>
+      </w:r>
+      <w:r>
+        <w:rPr>
+          <w:rFonts w:cstheme="minorHAnsi"/>
+          <w:i/>
+          <w:szCs w:val="20"/>
+          <w:lang w:val="pt-PT"/>
+        </w:rPr>
+        <w:t>feature set</w:t>
+      </w:r>
+      <w:r>
+        <w:rPr>
+          <w:rFonts w:cstheme="minorHAnsi"/>
+          <w:szCs w:val="20"/>
+          <w:lang w:val="pt-PT"/>
+        </w:rPr>
+        <w:t xml:space="preserve"> válido para treino</w:t>
+      </w:r>
+      <w:r>
+        <w:rPr>
+          <w:rFonts w:cstheme="minorHAnsi"/>
+          <w:szCs w:val="20"/>
+          <w:lang w:val="pt-PT"/>
+        </w:rPr>
+        <w:t xml:space="preserve"> – (‘pergunta’,’tag’).</w:t>
+      </w:r>
+    </w:p>
+    <w:p>
+      <w:pPr>
+        <w:rPr>
+          <w:rFonts w:cstheme="minorHAnsi"/>
+          <w:szCs w:val="20"/>
+          <w:lang w:val="pt-PT"/>
+        </w:rPr>
+      </w:pPr>
+      <w:r>
+        <w:rPr>
+          <w:rFonts w:cstheme="minorHAnsi"/>
+          <w:szCs w:val="20"/>
+          <w:lang w:val="pt-PT"/>
+        </w:rPr>
+        <w:t xml:space="preserve">Após verificação dos dados de treino, os classificadores são definidos e treinados. São usados os classificadores </w:t>
+      </w:r>
+      <w:r>
+        <w:rPr>
+          <w:rFonts w:cstheme="minorHAnsi"/>
+          <w:i/>
+          <w:szCs w:val="20"/>
+          <w:lang w:val="pt-PT"/>
+        </w:rPr>
+        <w:t xml:space="preserve">LogisticRegression, SGDC </w:t>
+      </w:r>
+      <w:r>
+        <w:rPr>
+          <w:rFonts w:cstheme="minorHAnsi"/>
+          <w:szCs w:val="20"/>
+          <w:lang w:val="pt-PT"/>
+        </w:rPr>
+        <w:t>e</w:t>
+      </w:r>
+      <w:r>
+        <w:rPr>
+          <w:rFonts w:cstheme="minorHAnsi"/>
+          <w:i/>
+          <w:szCs w:val="20"/>
+          <w:lang w:val="pt-PT"/>
+        </w:rPr>
+        <w:t xml:space="preserve"> LinearSVC</w:t>
+      </w:r>
+      <w:r>
+        <w:rPr>
+          <w:rFonts w:cstheme="minorHAnsi"/>
+          <w:szCs w:val="20"/>
+          <w:lang w:val="pt-PT"/>
+        </w:rPr>
+        <w:t xml:space="preserve">, com parâmetros recomendados. </w:t>
+      </w:r>
+      <w:r>
+        <w:rPr>
+          <w:rFonts w:cstheme="minorHAnsi"/>
+          <w:szCs w:val="20"/>
+          <w:lang w:val="pt-PT"/>
+        </w:rPr>
+        <w:t xml:space="preserve">Estes 3 classificadores são usados num argumento de um outro classificador explicado posteriormente </w:t>
+      </w:r>
+      <w:r>
+        <w:rPr>
+          <w:rFonts w:cstheme="minorHAnsi"/>
+          <w:szCs w:val="20"/>
+          <w:lang w:val="pt-PT"/>
+        </w:rPr>
+        <w:t>(</w:t>
+      </w:r>
+      <w:r>
+        <w:rPr>
+          <w:rFonts w:cstheme="minorHAnsi"/>
+          <w:i/>
+          <w:szCs w:val="20"/>
+          <w:lang w:val="pt-PT"/>
+        </w:rPr>
+        <w:t>voted_classifier</w:t>
+      </w:r>
+      <w:r>
+        <w:rPr>
+          <w:rFonts w:cstheme="minorHAnsi"/>
+          <w:szCs w:val="20"/>
+          <w:lang w:val="pt-PT"/>
+        </w:rPr>
+        <w:t>)</w:t>
+      </w:r>
+      <w:r>
+        <w:rPr>
+          <w:rFonts w:cstheme="minorHAnsi"/>
+          <w:szCs w:val="20"/>
+          <w:lang w:val="pt-PT"/>
+        </w:rPr>
+        <w:t>.</w:t>
+      </w:r>
+    </w:p>
+    <w:p>
+      <w:pPr>
+        <w:rPr>
+          <w:rFonts w:cstheme="minorHAnsi"/>
+          <w:szCs w:val="20"/>
+          <w:lang w:val="pt-PT"/>
+        </w:rPr>
+      </w:pPr>
+      <w:r>
+        <w:rPr>
+          <w:rFonts w:cstheme="minorHAnsi"/>
+          <w:szCs w:val="20"/>
+          <w:lang w:val="pt-PT"/>
+        </w:rPr>
+        <w:t>As perguntas a serem testadas (ARG2 processado anteriormente) são tokenizad</w:t>
+      </w:r>
+      <w:r>
+        <w:rPr>
+          <w:rFonts w:cstheme="minorHAnsi"/>
+          <w:szCs w:val="20"/>
+          <w:lang w:val="pt-PT"/>
+        </w:rPr>
+        <w:t>a</w:t>
+      </w:r>
+      <w:r>
+        <w:rPr>
+          <w:rFonts w:cstheme="minorHAnsi"/>
+          <w:szCs w:val="20"/>
+          <w:lang w:val="pt-PT"/>
+        </w:rPr>
+        <w:t>s por pala</w:t>
+      </w:r>
+      <w:r>
+        <w:rPr>
+          <w:rFonts w:cstheme="minorHAnsi"/>
+          <w:szCs w:val="20"/>
+          <w:lang w:val="pt-PT"/>
+        </w:rPr>
+        <w:t xml:space="preserve">vra, transformadas em minúsculas, classificadas pelo </w:t>
+      </w:r>
+      <w:r>
+        <w:rPr>
+          <w:rFonts w:cstheme="minorHAnsi"/>
+          <w:i/>
+          <w:szCs w:val="20"/>
+          <w:lang w:val="pt-PT"/>
+        </w:rPr>
+        <w:t>voted_classifier</w:t>
+      </w:r>
+      <w:r>
+        <w:rPr>
+          <w:rFonts w:cstheme="minorHAnsi"/>
+          <w:szCs w:val="20"/>
+          <w:lang w:val="pt-PT"/>
+        </w:rPr>
+        <w:t xml:space="preserve"> e os resultados guardados numa lista</w:t>
+      </w:r>
+      <w:r>
+        <w:rPr>
+          <w:rFonts w:cstheme="minorHAnsi"/>
+          <w:szCs w:val="20"/>
+          <w:lang w:val="pt-PT"/>
+        </w:rPr>
+        <w:t>, mais tarde impressa e comparada com a lista de resultados esperados de modo a calcular a precisão do classificador.</w:t>
+      </w:r>
+    </w:p>
+    <w:p>
+      <w:pPr>
+        <w:rPr>
+          <w:rFonts w:cstheme="minorHAnsi"/>
+          <w:szCs w:val="20"/>
+          <w:lang w:val="pt-PT"/>
+        </w:rPr>
+      </w:pPr>
+      <w:r>
+        <w:rPr>
+          <w:rFonts w:cstheme="minorHAnsi"/>
+          <w:b/>
+          <w:szCs w:val="20"/>
+          <w:lang w:val="pt-PT"/>
+        </w:rPr>
+        <w:t xml:space="preserve">O </w:t>
+      </w:r>
+      <w:r>
+        <w:rPr>
+          <w:rFonts w:cstheme="minorHAnsi"/>
+          <w:b/>
+          <w:i/>
+          <w:szCs w:val="20"/>
+          <w:lang w:val="pt-PT"/>
+        </w:rPr>
+        <w:t>voted_</w:t>
+      </w:r>
+      <w:r>
+        <w:rPr>
+          <w:rFonts w:cstheme="minorHAnsi"/>
+          <w:b/>
+          <w:i/>
+          <w:szCs w:val="20"/>
+          <w:lang w:val="pt-PT"/>
+        </w:rPr>
+        <w:t>classifier</w:t>
+      </w:r>
+      <w:r>
+        <w:rPr>
+          <w:rFonts w:cstheme="minorHAnsi"/>
+          <w:b/>
+          <w:i/>
+          <w:szCs w:val="20"/>
+          <w:lang w:val="pt-PT"/>
+        </w:rPr>
+        <w:t>. classify()</w:t>
+      </w:r>
+      <w:r>
+        <w:rPr>
+          <w:rFonts w:cstheme="minorHAnsi"/>
+          <w:i/>
+          <w:szCs w:val="20"/>
+          <w:lang w:val="pt-PT"/>
+        </w:rPr>
+        <w:t xml:space="preserve"> </w:t>
+      </w:r>
+      <w:r>
+        <w:rPr>
+          <w:rFonts w:cstheme="minorHAnsi"/>
+          <w:b/>
+          <w:szCs w:val="20"/>
+          <w:lang w:val="pt-PT"/>
+        </w:rPr>
+        <w:t xml:space="preserve">não classifica os dados </w:t>
+      </w:r>
+      <w:r>
+        <w:rPr>
+          <w:rFonts w:cstheme="minorHAnsi"/>
+          <w:b/>
+          <w:i/>
+          <w:szCs w:val="20"/>
+          <w:lang w:val="pt-PT"/>
+        </w:rPr>
+        <w:t>per se</w:t>
+      </w:r>
+      <w:r>
+        <w:rPr>
+          <w:rFonts w:cstheme="minorHAnsi"/>
+          <w:b/>
+          <w:szCs w:val="20"/>
+          <w:lang w:val="pt-PT"/>
+        </w:rPr>
+        <w:t xml:space="preserve">. </w:t>
+      </w:r>
+      <w:r>
+        <w:rPr>
+          <w:rFonts w:cstheme="minorHAnsi"/>
+          <w:szCs w:val="20"/>
+          <w:lang w:val="pt-PT"/>
+        </w:rPr>
+        <w:t>Este recolhe os dados dos 3 classificadores treinados e devolve a moda das votações, i.e., o que mais classificadores concorda</w:t>
+      </w:r>
+      <w:r>
+        <w:rPr>
+          <w:rFonts w:cstheme="minorHAnsi"/>
+          <w:szCs w:val="20"/>
+          <w:lang w:val="pt-PT"/>
+        </w:rPr>
+        <w:t>. Caso os 3 discordem no resultado</w:t>
+      </w:r>
+      <w:r>
+        <w:rPr>
+          <w:rFonts w:cstheme="minorHAnsi"/>
+          <w:szCs w:val="20"/>
+          <w:lang w:val="pt-PT"/>
+        </w:rPr>
+        <w:t xml:space="preserve">, sendo a lista de resultados de igual tamanho ao </w:t>
+      </w:r>
+      <w:r>
+        <w:rPr>
+          <w:rFonts w:cstheme="minorHAnsi"/>
+          <w:i/>
+          <w:szCs w:val="20"/>
+          <w:lang w:val="pt-PT"/>
+        </w:rPr>
+        <w:t>set</w:t>
+      </w:r>
+      <w:r>
+        <w:rPr>
+          <w:rFonts w:cstheme="minorHAnsi"/>
+          <w:szCs w:val="20"/>
+          <w:lang w:val="pt-PT"/>
+        </w:rPr>
+        <w:t xml:space="preserve"> de resultados</w:t>
+      </w:r>
+      <w:r>
+        <w:rPr>
+          <w:rFonts w:cstheme="minorHAnsi"/>
+          <w:szCs w:val="20"/>
+          <w:lang w:val="pt-PT"/>
+        </w:rPr>
+        <w:t xml:space="preserve">, é devolvido o resultado do </w:t>
+      </w:r>
+      <w:r>
+        <w:rPr>
+          <w:rFonts w:cstheme="minorHAnsi"/>
+          <w:i/>
+          <w:szCs w:val="20"/>
+          <w:lang w:val="pt-PT"/>
+        </w:rPr>
+        <w:t xml:space="preserve">LogisticRegression, </w:t>
+      </w:r>
+      <w:r>
+        <w:rPr>
+          <w:rFonts w:cstheme="minorHAnsi"/>
+          <w:szCs w:val="20"/>
+          <w:lang w:val="pt-PT"/>
+        </w:rPr>
+        <w:t xml:space="preserve">visto este ter sido o que apresentou em média melhores resultados. </w:t>
+      </w:r>
+      <w:r>
+        <w:rPr>
+          <w:rFonts w:cstheme="minorHAnsi"/>
+          <w:szCs w:val="20"/>
+          <w:lang w:val="pt-PT"/>
+        </w:rPr>
+        <w:t>Encontra-se implementado n</w:t>
+      </w:r>
+      <w:r>
+        <w:rPr>
+          <w:rFonts w:cstheme="minorHAnsi"/>
+          <w:szCs w:val="20"/>
+          <w:lang w:val="pt-PT"/>
+        </w:rPr>
+        <w:t xml:space="preserve">a classe </w:t>
+      </w:r>
+      <w:r>
+        <w:rPr>
+          <w:rFonts w:cstheme="minorHAnsi"/>
+          <w:i/>
+          <w:szCs w:val="20"/>
+          <w:lang w:val="pt-PT"/>
+        </w:rPr>
+        <w:t>VotedClassifier</w:t>
+      </w:r>
+      <w:r>
+        <w:rPr>
+          <w:rFonts w:cstheme="minorHAnsi"/>
+          <w:szCs w:val="20"/>
+          <w:lang w:val="pt-PT"/>
+        </w:rPr>
+        <w:t>,</w:t>
+      </w:r>
+      <w:r>
+        <w:rPr>
+          <w:rFonts w:cstheme="minorHAnsi"/>
+          <w:szCs w:val="20"/>
+          <w:lang w:val="pt-PT"/>
+        </w:rPr>
+        <w:t xml:space="preserve"> onde</w:t>
+      </w:r>
+      <w:r>
+        <w:rPr>
+          <w:rFonts w:cstheme="minorHAnsi"/>
+          <w:szCs w:val="20"/>
+          <w:lang w:val="pt-PT"/>
+        </w:rPr>
+        <w:t xml:space="preserve"> também se encontra incluída a função </w:t>
+      </w:r>
+      <w:r>
+        <w:rPr>
+          <w:rFonts w:cstheme="minorHAnsi"/>
+          <w:i/>
+          <w:szCs w:val="20"/>
+          <w:lang w:val="pt-PT"/>
+        </w:rPr>
+        <w:t>confidence</w:t>
+      </w:r>
+      <w:r>
+        <w:rPr>
+          <w:rFonts w:cstheme="minorHAnsi"/>
+          <w:szCs w:val="20"/>
+          <w:lang w:val="pt-PT"/>
+        </w:rPr>
+        <w:t xml:space="preserve">, que devolve a confiança (o rácio de concordância entre classificadores) de cada classificação. </w:t>
+      </w:r>
+    </w:p>
+    <w:p>
+      <w:pPr>
+        <w:rPr>
+          <w:rFonts w:cstheme="minorHAnsi"/>
+          <w:b/>
+          <w:szCs w:val="20"/>
+          <w:lang w:val="pt-PT"/>
+        </w:rPr>
+      </w:pPr>
+      <w:r>
+        <w:rPr>
+          <w:rFonts w:cstheme="minorHAnsi"/>
+          <w:b/>
+          <w:szCs w:val="20"/>
+          <w:lang w:val="pt-PT"/>
+        </w:rPr>
+        <w:t>Discussão de resultados</w:t>
+      </w:r>
+    </w:p>
+    <w:p>
+      <w:pPr>
+        <w:rPr>
+          <w:rFonts w:cstheme="minorHAnsi"/>
+          <w:lang w:val="pt-PT"/>
+        </w:rPr>
+      </w:pPr>
+      <w:r>
+        <w:rPr>
+          <w:rFonts w:cstheme="minorHAnsi"/>
+          <w:lang w:val="pt-PT"/>
+        </w:rPr>
+        <w:t xml:space="preserve">Inicialmente classificámos as novas perguntas com o classificador Naïve Bayes sem qualquer tipo de processamento de dados (entenda-se, dados </w:t>
+      </w:r>
+      <w:r>
+        <w:rPr>
+          <w:rFonts w:cstheme="minorHAnsi"/>
+          <w:i/>
+          <w:lang w:val="pt-PT"/>
+        </w:rPr>
+        <w:t>raw</w:t>
+      </w:r>
+      <w:r>
+        <w:rPr>
+          <w:rFonts w:cstheme="minorHAnsi"/>
+          <w:lang w:val="pt-PT"/>
+        </w:rPr>
+        <w:t xml:space="preserve"> formatados devidamente em </w:t>
+      </w:r>
+      <w:r>
+        <w:rPr>
+          <w:rFonts w:cstheme="minorHAnsi"/>
+          <w:i/>
+          <w:lang w:val="pt-PT"/>
+        </w:rPr>
+        <w:t>feature sets</w:t>
+      </w:r>
+      <w:r>
+        <w:rPr>
+          <w:rFonts w:cstheme="minorHAnsi"/>
+          <w:lang w:val="pt-PT"/>
+        </w:rPr>
+        <w:t>). A precisão média era de 64.28%, com resultados bastante instáveis.</w:t>
+      </w:r>
+    </w:p>
+    <w:p>
+      <w:pPr>
+        <w:rPr>
+          <w:rFonts w:cstheme="minorHAnsi"/>
+          <w:lang w:val="pt-PT"/>
+        </w:rPr>
+      </w:pPr>
+      <w:r>
+        <w:rPr>
+          <w:rFonts w:cstheme="minorHAnsi"/>
+          <w:lang w:val="pt-PT"/>
+        </w:rPr>
+        <w:t xml:space="preserve">O primeiro processamento introduzido foi a remoção de </w:t>
+      </w:r>
+      <w:r>
+        <w:rPr>
+          <w:rFonts w:cstheme="minorHAnsi"/>
+          <w:i/>
+          <w:lang w:val="pt-PT"/>
+        </w:rPr>
+        <w:t>stop words</w:t>
+      </w:r>
+      <w:r>
+        <w:rPr>
+          <w:rFonts w:cstheme="minorHAnsi"/>
+          <w:lang w:val="pt-PT"/>
+        </w:rPr>
+        <w:t xml:space="preserve">, que melhorou a precisão média para os 95.24%. </w:t>
+      </w:r>
+      <w:r>
+        <w:rPr>
+          <w:rFonts w:cstheme="minorHAnsi"/>
+          <w:lang w:val="pt-PT"/>
+        </w:rPr>
+        <w:t xml:space="preserve">O resultado foi repetido com o classificador </w:t>
+      </w:r>
+      <w:proofErr w:type="spellStart"/>
+      <w:r>
+        <w:rPr>
+          <w:rFonts w:cstheme="minorHAnsi"/>
+          <w:lang w:val="pt-PT"/>
+        </w:rPr>
+        <w:t>DecisionTree</w:t>
+      </w:r>
+      <w:proofErr w:type="spellEnd"/>
+      <w:r>
+        <w:rPr>
+          <w:rFonts w:cstheme="minorHAnsi"/>
+          <w:lang w:val="pt-PT"/>
+        </w:rPr>
+        <w:t xml:space="preserve">. </w:t>
+      </w:r>
+    </w:p>
+    <w:p>
+      <w:pPr>
+        <w:rPr>
+          <w:rFonts w:cstheme="minorHAnsi"/>
+          <w:lang w:val="pt-PT"/>
+        </w:rPr>
+      </w:pPr>
+      <w:r>
+        <w:rPr>
+          <w:rFonts w:cstheme="minorHAnsi"/>
+          <w:lang w:val="pt-PT"/>
+        </w:rPr>
+        <w:t xml:space="preserve">O próximo processamento foi o </w:t>
+      </w:r>
+      <w:proofErr w:type="spellStart"/>
+      <w:r>
+        <w:rPr>
+          <w:rFonts w:cstheme="minorHAnsi"/>
+          <w:i/>
+          <w:lang w:val="pt-PT"/>
+        </w:rPr>
+        <w:t>stemming</w:t>
+      </w:r>
+      <w:proofErr w:type="spellEnd"/>
+      <w:r>
+        <w:rPr>
+          <w:rFonts w:cstheme="minorHAnsi"/>
+          <w:i/>
+          <w:lang w:val="pt-PT"/>
+        </w:rPr>
+        <w:t xml:space="preserve"> </w:t>
+      </w:r>
+      <w:r>
+        <w:rPr>
+          <w:rFonts w:cstheme="minorHAnsi"/>
+          <w:lang w:val="pt-PT"/>
+        </w:rPr>
+        <w:t>dos dados. Apesar de nos parecer uma decisão razoável, isto fez com que a nossa precisão sofresse uma quebra considerável, baixando para os 50 a 56%, sendo que este foi abandonado e excluído de testes precedentes.</w:t>
+      </w:r>
+    </w:p>
+    <w:p>
+      <w:pPr>
+        <w:rPr>
+          <w:rFonts w:cstheme="minorHAnsi"/>
+          <w:szCs w:val="20"/>
+          <w:lang w:val="pt-PT"/>
+        </w:rPr>
+      </w:pPr>
+      <w:r>
+        <w:rPr>
+          <w:rFonts w:cstheme="minorHAnsi"/>
+          <w:lang w:val="pt-PT"/>
+        </w:rPr>
+        <w:t xml:space="preserve">Os nossos melhores resultados obtidos apresentavam erros recorrentes que, especulámos, seriam devido à presença dos nomes dos filmes nos dados de treino e novas questões, devolvendo resultados muito provavelmente influenciados por estes. Solucionámos o problema olhando para os recursos opcionais. Processámos a lista de filmes e procedemos à </w:t>
+      </w:r>
+      <w:r>
+        <w:rPr>
+          <w:rFonts w:cstheme="minorHAnsi"/>
+          <w:lang w:val="pt-PT"/>
+        </w:rPr>
+        <w:lastRenderedPageBreak/>
+        <w:t>substituição “</w:t>
+      </w:r>
+      <w:r>
+        <w:rPr>
+          <w:rFonts w:cstheme="minorHAnsi"/>
+          <w:lang w:val="pt-PT"/>
+        </w:rPr>
+        <w:t>nome do filme</w:t>
+      </w:r>
+      <w:r>
+        <w:rPr>
+          <w:rFonts w:cstheme="minorHAnsi"/>
+          <w:lang w:val="pt-PT"/>
+        </w:rPr>
+        <w:t>”</w:t>
+      </w:r>
+      <w:r>
+        <w:rPr>
+          <w:rFonts w:cstheme="minorHAnsi"/>
+          <w:lang w:val="pt-PT"/>
+        </w:rPr>
+        <w:t xml:space="preserve"> </w:t>
+      </w:r>
+      <w:r>
+        <w:rPr>
+          <w:rFonts w:ascii="Consolas" w:hAnsi="Consolas" w:cstheme="minorHAnsi"/>
+          <w:sz w:val="20"/>
+          <w:szCs w:val="20"/>
+        </w:rPr>
+        <w:t>→</w:t>
+      </w:r>
+      <w:r>
+        <w:rPr>
+          <w:rFonts w:ascii="Consolas" w:hAnsi="Consolas" w:cstheme="minorHAnsi"/>
+          <w:sz w:val="20"/>
+          <w:szCs w:val="20"/>
+        </w:rPr>
+        <w:t xml:space="preserve"> </w:t>
+      </w:r>
+      <w:r>
+        <w:rPr>
+          <w:rFonts w:ascii="Consolas" w:hAnsi="Consolas" w:cstheme="minorHAnsi"/>
+          <w:sz w:val="20"/>
+          <w:szCs w:val="20"/>
+        </w:rPr>
+        <w:t>“</w:t>
+      </w:r>
+      <w:r>
+        <w:rPr>
+          <w:rFonts w:cstheme="minorHAnsi"/>
+          <w:i/>
+          <w:szCs w:val="20"/>
+        </w:rPr>
+        <w:t>movie</w:t>
+      </w:r>
+      <w:r>
+        <w:rPr>
+          <w:rFonts w:cstheme="minorHAnsi"/>
+          <w:i/>
+          <w:szCs w:val="20"/>
+        </w:rPr>
+        <w:t>”</w:t>
+      </w:r>
+      <w:r>
+        <w:rPr>
+          <w:rFonts w:cstheme="minorHAnsi"/>
+          <w:szCs w:val="20"/>
+        </w:rPr>
+        <w:t xml:space="preserve">. </w:t>
+      </w:r>
+      <w:r>
+        <w:rPr>
+          <w:rFonts w:cstheme="minorHAnsi"/>
+          <w:szCs w:val="20"/>
+          <w:lang w:val="pt-PT"/>
+        </w:rPr>
+        <w:t>Obtivemos uma média de 71.43% com Naïve Bayes e 88.10% com Decision Tree, até nos apercebermos que substituirmos por “</w:t>
+      </w:r>
+      <w:proofErr w:type="spellStart"/>
+      <w:r>
+        <w:rPr>
+          <w:rFonts w:cstheme="minorHAnsi"/>
+          <w:i/>
+          <w:szCs w:val="20"/>
+          <w:lang w:val="pt-PT"/>
+        </w:rPr>
+        <w:t>movie</w:t>
+      </w:r>
+      <w:proofErr w:type="spellEnd"/>
+      <w:r>
+        <w:rPr>
+          <w:rFonts w:cstheme="minorHAnsi"/>
+          <w:i/>
+          <w:szCs w:val="20"/>
+          <w:lang w:val="pt-PT"/>
+        </w:rPr>
+        <w:t xml:space="preserve">” </w:t>
+      </w:r>
+      <w:r>
+        <w:rPr>
+          <w:rFonts w:cstheme="minorHAnsi"/>
+          <w:szCs w:val="20"/>
+          <w:lang w:val="pt-PT"/>
+        </w:rPr>
+        <w:t>é má ideia, visto que adiciona esta palavra a tags onde esta era inexistente. Mudámos “</w:t>
+      </w:r>
+      <w:proofErr w:type="spellStart"/>
+      <w:r>
+        <w:rPr>
+          <w:rFonts w:cstheme="minorHAnsi"/>
+          <w:i/>
+          <w:szCs w:val="20"/>
+          <w:lang w:val="pt-PT"/>
+        </w:rPr>
+        <w:t>movie</w:t>
+      </w:r>
+      <w:proofErr w:type="spellEnd"/>
+      <w:r>
+        <w:rPr>
+          <w:rFonts w:cstheme="minorHAnsi"/>
+          <w:i/>
+          <w:szCs w:val="20"/>
+          <w:lang w:val="pt-PT"/>
+        </w:rPr>
+        <w:t xml:space="preserve">” </w:t>
+      </w:r>
+      <w:r>
+        <w:rPr>
+          <w:rFonts w:cstheme="minorHAnsi"/>
+          <w:szCs w:val="20"/>
+          <w:lang w:val="pt-PT"/>
+        </w:rPr>
+        <w:t>para “</w:t>
+      </w:r>
+      <w:proofErr w:type="spellStart"/>
+      <w:r>
+        <w:rPr>
+          <w:rFonts w:cstheme="minorHAnsi"/>
+          <w:i/>
+          <w:szCs w:val="20"/>
+          <w:lang w:val="pt-PT"/>
+        </w:rPr>
+        <w:t>movie_title</w:t>
+      </w:r>
+      <w:proofErr w:type="spellEnd"/>
+      <w:r>
+        <w:rPr>
+          <w:rFonts w:cstheme="minorHAnsi"/>
+          <w:i/>
+          <w:szCs w:val="20"/>
+          <w:lang w:val="pt-PT"/>
+        </w:rPr>
+        <w:t>”</w:t>
+      </w:r>
+      <w:r>
+        <w:rPr>
+          <w:rFonts w:cstheme="minorHAnsi"/>
+          <w:szCs w:val="20"/>
+          <w:lang w:val="pt-PT"/>
+        </w:rPr>
+        <w:t>, palavra com muito pouco peso dado a frequência, subindo a precisão para 97.62% com o Decision Tree.</w:t>
+      </w:r>
+    </w:p>
+    <w:p>
+      <w:pPr>
+        <w:rPr>
+          <w:rFonts w:cstheme="minorHAnsi"/>
+          <w:lang w:val="pt-PT"/>
+        </w:rPr>
+      </w:pPr>
+      <w:r>
+        <w:rPr>
+          <w:rFonts w:cstheme="minorHAnsi"/>
+          <w:lang w:val="pt-PT"/>
+        </w:rPr>
+        <w:t xml:space="preserve">Decidimos testar a nossa solução de </w:t>
+      </w:r>
+      <w:r>
+        <w:rPr>
+          <w:rFonts w:cstheme="minorHAnsi"/>
+          <w:lang w:val="pt-PT"/>
+        </w:rPr>
+        <w:t xml:space="preserve">maneira mais exigente, escrevendo manualmente mais perguntas e respostas esperadas nos ficheiros a testar. Tivemos por base as perguntas já introduzidas e os recursos fornecidos, mas tentámos fazer com que as perguntas fossem ligeiramente diferentes. Sem alterações aos classificadores e processamento de dados, obtivemos uma média de 92%, subindo para 93% após correção de gralha </w:t>
+      </w:r>
+      <w:r>
+        <w:rPr>
+          <w:rFonts w:cstheme="minorHAnsi"/>
+          <w:lang w:val="pt-PT"/>
+        </w:rPr>
+        <w:t>numa das novas perguntas adicionadas</w:t>
+      </w:r>
+      <w:r>
+        <w:rPr>
+          <w:rFonts w:cstheme="minorHAnsi"/>
+          <w:lang w:val="pt-PT"/>
+        </w:rPr>
+        <w:t xml:space="preserve"> (</w:t>
+      </w:r>
+      <w:r>
+        <w:rPr>
+          <w:rFonts w:cstheme="minorHAnsi"/>
+          <w:i/>
+          <w:lang w:val="pt-PT"/>
+        </w:rPr>
+        <w:t>runtime</w:t>
+      </w:r>
+      <w:r>
+        <w:rPr>
+          <w:rFonts w:cstheme="minorHAnsi"/>
+          <w:lang w:val="pt-PT"/>
+        </w:rPr>
+        <w:t xml:space="preserve"> </w:t>
+      </w:r>
+      <w:r>
+        <w:rPr>
+          <w:rFonts w:ascii="Consolas" w:hAnsi="Consolas" w:cstheme="minorHAnsi"/>
+          <w:sz w:val="20"/>
+          <w:szCs w:val="20"/>
+        </w:rPr>
+        <w:t>→</w:t>
+      </w:r>
+      <w:r>
+        <w:rPr>
+          <w:rFonts w:cstheme="minorHAnsi"/>
+          <w:lang w:val="pt-PT"/>
+        </w:rPr>
+        <w:t xml:space="preserve"> </w:t>
+      </w:r>
+      <w:r>
+        <w:rPr>
+          <w:rFonts w:cstheme="minorHAnsi"/>
+          <w:i/>
+          <w:lang w:val="pt-PT"/>
+        </w:rPr>
+        <w:t>run time</w:t>
+      </w:r>
+      <w:r>
+        <w:rPr>
+          <w:rFonts w:cstheme="minorHAnsi"/>
+          <w:lang w:val="pt-PT"/>
+        </w:rPr>
+        <w:t>).</w:t>
+      </w:r>
+    </w:p>
+    <w:p>
+      <w:pPr>
+        <w:rPr>
+          <w:rFonts w:cstheme="minorHAnsi"/>
+          <w:b/>
+          <w:lang w:val="pt-PT"/>
+        </w:rPr>
+      </w:pPr>
+      <w:r>
+        <w:rPr>
+          <w:rFonts w:cstheme="minorHAnsi"/>
+          <w:b/>
+          <w:lang w:val="pt-PT"/>
+        </w:rPr>
+        <w:t xml:space="preserve">ALTERAÇÕES AOS FICHEIROS: </w:t>
+      </w:r>
+      <w:r>
+        <w:rPr>
+          <w:rFonts w:cstheme="minorHAnsi"/>
+          <w:lang w:val="pt-PT"/>
+        </w:rPr>
+        <w:t xml:space="preserve">Foram adicionadas novas perguntas ao ficheiro </w:t>
+      </w:r>
+      <w:r>
+        <w:rPr>
+          <w:rFonts w:cstheme="minorHAnsi"/>
+          <w:b/>
+          <w:lang w:val="pt-PT"/>
+        </w:rPr>
+        <w:t>NovasQuestoes.txt</w:t>
+      </w:r>
+      <w:r>
+        <w:rPr>
+          <w:rFonts w:cstheme="minorHAnsi"/>
+          <w:lang w:val="pt-PT"/>
+        </w:rPr>
+        <w:t>, todas após a última pergunta do ficheiro no estado original, de forma a que existissem perguntas de teste que cobrissem todas as tags possíveis. Também foram adicionados os resultados esperados para cada uma das</w:t>
+      </w:r>
+      <w:r>
+        <w:rPr>
+          <w:rFonts w:cstheme="minorHAnsi"/>
+          <w:lang w:val="pt-PT"/>
+        </w:rPr>
+        <w:t xml:space="preserve"> novas</w:t>
+      </w:r>
+      <w:r>
+        <w:rPr>
+          <w:rFonts w:cstheme="minorHAnsi"/>
+          <w:lang w:val="pt-PT"/>
+        </w:rPr>
+        <w:t xml:space="preserve"> perguntas no ficheiro N</w:t>
+      </w:r>
+      <w:r>
+        <w:rPr>
+          <w:rFonts w:cstheme="minorHAnsi"/>
+          <w:b/>
+          <w:lang w:val="pt-PT"/>
+        </w:rPr>
+        <w:t>ovasQuestoesResultados.txt.</w:t>
+      </w:r>
+    </w:p>
+    <w:p>
+      <w:pPr>
+        <w:rPr>
+          <w:rFonts w:cstheme="minorHAnsi"/>
+          <w:lang w:val="pt-PT"/>
+        </w:rPr>
+      </w:pPr>
+      <w:r>
+        <w:rPr>
+          <w:rFonts w:cstheme="minorHAnsi"/>
+          <w:lang w:val="pt-PT"/>
+        </w:rPr>
+        <w:t xml:space="preserve">Antes da gralha já mencionada ser corrigida, modificámos o algoritmo classificador para </w:t>
+      </w:r>
+      <w:r>
+        <w:rPr>
+          <w:rFonts w:cstheme="minorHAnsi"/>
+          <w:i/>
+          <w:lang w:val="pt-PT"/>
+        </w:rPr>
+        <w:t>LogisticRegression</w:t>
+      </w:r>
+      <w:r>
+        <w:rPr>
+          <w:rFonts w:cstheme="minorHAnsi"/>
+          <w:lang w:val="pt-PT"/>
+        </w:rPr>
+        <w:t xml:space="preserve"> e outros como </w:t>
+      </w:r>
+      <w:r>
+        <w:rPr>
+          <w:rFonts w:cstheme="minorHAnsi"/>
+          <w:i/>
+          <w:lang w:val="pt-PT"/>
+        </w:rPr>
+        <w:t>SGDC</w:t>
+      </w:r>
+      <w:r>
+        <w:rPr>
+          <w:rFonts w:cstheme="minorHAnsi"/>
+          <w:lang w:val="pt-PT"/>
+        </w:rPr>
+        <w:t xml:space="preserve">, </w:t>
+      </w:r>
+      <w:proofErr w:type="spellStart"/>
+      <w:r>
+        <w:rPr>
+          <w:rFonts w:cstheme="minorHAnsi"/>
+          <w:i/>
+          <w:lang w:val="pt-PT"/>
+        </w:rPr>
+        <w:t>LinearSVM</w:t>
+      </w:r>
+      <w:proofErr w:type="spellEnd"/>
+      <w:r>
+        <w:rPr>
+          <w:rFonts w:cstheme="minorHAnsi"/>
+          <w:lang w:val="pt-PT"/>
+        </w:rPr>
+        <w:t xml:space="preserve"> e </w:t>
+      </w:r>
+      <w:proofErr w:type="spellStart"/>
+      <w:r>
+        <w:rPr>
+          <w:rFonts w:cstheme="minorHAnsi"/>
+          <w:i/>
+          <w:lang w:val="pt-PT"/>
+        </w:rPr>
+        <w:t>MultinomialNB</w:t>
+      </w:r>
+      <w:proofErr w:type="spellEnd"/>
+      <w:r>
+        <w:rPr>
+          <w:rFonts w:cstheme="minorHAnsi"/>
+          <w:i/>
+          <w:lang w:val="pt-PT"/>
+        </w:rPr>
+        <w:t>.</w:t>
+      </w:r>
+      <w:r>
+        <w:rPr>
+          <w:rFonts w:cstheme="minorHAnsi"/>
+          <w:lang w:val="pt-PT"/>
+        </w:rPr>
+        <w:t xml:space="preserve"> Exceto este último, todos apresentaram resultados melhores aos antes testados, sendo que o nosso foco se virou para como melhor aproveitar estes</w:t>
+      </w:r>
+      <w:r>
+        <w:rPr>
+          <w:rFonts w:cstheme="minorHAnsi"/>
+          <w:lang w:val="pt-PT"/>
+        </w:rPr>
+        <w:t xml:space="preserve"> 3 conjuntos de</w:t>
+      </w:r>
+      <w:r>
+        <w:rPr>
+          <w:rFonts w:cstheme="minorHAnsi"/>
+          <w:lang w:val="pt-PT"/>
+        </w:rPr>
+        <w:t xml:space="preserve"> resultados.</w:t>
+      </w:r>
+      <w:r>
+        <w:rPr>
+          <w:rFonts w:cstheme="minorHAnsi"/>
+          <w:lang w:val="pt-PT"/>
+        </w:rPr>
+        <w:t xml:space="preserve"> Após correção, o classificador</w:t>
       </w:r>
       <w:bookmarkStart w:id="0" w:name="_GoBack"/>
       <w:bookmarkEnd w:id="0"/>
-    </w:p>
-    <w:p>
-      <w:pPr>
-        <w:rPr>
-          <w:rFonts w:cstheme="minorHAnsi"/>
-          <w:lang w:val="pt-PT"/>
-        </w:rPr>
-      </w:pPr>
-    </w:p>
-    <w:p>
-      <w:pPr>
-        <w:rPr>
-          <w:rFonts w:cstheme="minorHAnsi"/>
-          <w:lang w:val="pt-PT"/>
-        </w:rPr>
-      </w:pPr>
-    </w:p>
-    <w:p>
-      <w:pPr>
-        <w:rPr>
-          <w:rFonts w:cstheme="minorHAnsi"/>
+      <w:r>
+        <w:rPr>
+          <w:rFonts w:cstheme="minorHAnsi"/>
+          <w:lang w:val="pt-PT"/>
+        </w:rPr>
+        <w:t xml:space="preserve"> </w:t>
+      </w:r>
+      <w:r>
+        <w:rPr>
+          <w:rFonts w:cstheme="minorHAnsi"/>
+          <w:i/>
+          <w:lang w:val="pt-PT"/>
+        </w:rPr>
+        <w:t>LogisticRegression</w:t>
+      </w:r>
+      <w:r>
+        <w:rPr>
+          <w:rFonts w:cstheme="minorHAnsi"/>
+          <w:lang w:val="pt-PT"/>
+        </w:rPr>
+        <w:t xml:space="preserve"> apresentava 100% constante, com os outros 2</w:t>
+      </w:r>
+    </w:p>
+    <w:p>
+      <w:pPr>
+        <w:rPr>
+          <w:rFonts w:cstheme="minorHAnsi"/>
+          <w:szCs w:val="20"/>
           <w:lang w:val="pt-PT"/>
         </w:rPr>
       </w:pPr>
     </w:p>
     <w:sectPr>
-      <w:footerReference w:type="default" r:id="rId6"/>
+      <w:footerReference w:type="default" r:id="rId7"/>
       <w:pgSz w:w="11906" w:h="16838"/>
       <w:pgMar w:top="1417" w:right="1701" w:bottom="1417" w:left="1701" w:header="708" w:footer="708" w:gutter="0"/>
       <w:cols w:space="708"/>
@@ -1128,6 +2250,100 @@
     </w:p>
   </w:footnote>
 </w:footnotes>
+</file>
+
+<file path=word/numbering.xml><?xml version="1.0" encoding="utf-8"?>
+<w:numbering xmlns:wpc="http://schemas.microsoft.com/office/word/2010/wordprocessingCanvas" xmlns:cx="http://schemas.microsoft.com/office/drawing/2014/chartex" xmlns:cx1="http://schemas.microsoft.com/office/drawing/2015/9/8/chartex" xmlns:cx2="http://schemas.microsoft.com/office/drawing/2015/10/21/chartex" xmlns:cx3="http://schemas.microsoft.com/office/drawing/2016/5/9/chartex" xmlns:cx4="http://schemas.microsoft.com/office/drawing/2016/5/10/chartex" xmlns:cx5="http://schemas.microsoft.com/office/drawing/2016/5/11/chartex" xmlns:cx6="http://schemas.microsoft.com/office/drawing/2016/5/12/chartex" xmlns:cx7="http://schemas.microsoft.com/office/drawing/2016/5/13/chartex" xmlns:cx8="http://schemas.microsoft.com/office/drawing/2016/5/14/chartex" xmlns:mc="http://schemas.openxmlformats.org/markup-compatibility/2006" xmlns:aink="http://schemas.microsoft.com/office/drawing/2016/ink" xmlns:am3d="http://schemas.microsoft.com/office/drawing/2017/model3d" xmlns:o="urn:schemas-microsoft-com:office:office" xmlns:r="http://schemas.openxmlformats.org/officeDocument/2006/relationships" xmlns:m="http://schemas.openxmlformats.org/officeDocument/2006/math" xmlns:v="urn:schemas-microsoft-com:vml" xmlns:wp14="http://schemas.microsoft.com/office/word/2010/wordprocessingDrawing" xmlns:wp="http://schemas.openxmlformats.org/drawingml/2006/wordprocessingDrawing" xmlns:w10="urn:schemas-microsoft-com:office:word" xmlns:w="http://schemas.openxmlformats.org/wordprocessingml/2006/main" xmlns:w14="http://schemas.microsoft.com/office/word/2010/wordml" xmlns:w15="http://schemas.microsoft.com/office/word/2012/wordml" xmlns:w16cid="http://schemas.microsoft.com/office/word/2016/wordml/cid" xmlns:w16se="http://schemas.microsoft.com/office/word/2015/wordml/symex" xmlns:wpg="http://schemas.microsoft.com/office/word/2010/wordprocessingGroup" xmlns:wpi="http://schemas.microsoft.com/office/word/2010/wordprocessingInk" xmlns:wne="http://schemas.microsoft.com/office/word/2006/wordml" xmlns:wps="http://schemas.microsoft.com/office/word/2010/wordprocessingShape" mc:Ignorable="w14 w15 w16se w16cid wp14">
+  <w:abstractNum w:abstractNumId="0" w15:restartNumberingAfterBreak="0">
+    <w:nsid w:val="53F81CBA"/>
+    <w:multiLevelType w:val="hybridMultilevel"/>
+    <w:tmpl w:val="7DF81ABE"/>
+    <w:lvl w:ilvl="0" w:tplc="0816000F">
+      <w:start w:val="1"/>
+      <w:numFmt w:val="decimal"/>
+      <w:lvlText w:val="%1."/>
+      <w:lvlJc w:val="left"/>
+      <w:pPr>
+        <w:ind w:left="720" w:hanging="360"/>
+      </w:pPr>
+    </w:lvl>
+    <w:lvl w:ilvl="1" w:tplc="08160019" w:tentative="1">
+      <w:start w:val="1"/>
+      <w:numFmt w:val="lowerLetter"/>
+      <w:lvlText w:val="%2."/>
+      <w:lvlJc w:val="left"/>
+      <w:pPr>
+        <w:ind w:left="1440" w:hanging="360"/>
+      </w:pPr>
+    </w:lvl>
+    <w:lvl w:ilvl="2" w:tplc="0816001B" w:tentative="1">
+      <w:start w:val="1"/>
+      <w:numFmt w:val="lowerRoman"/>
+      <w:lvlText w:val="%3."/>
+      <w:lvlJc w:val="right"/>
+      <w:pPr>
+        <w:ind w:left="2160" w:hanging="180"/>
+      </w:pPr>
+    </w:lvl>
+    <w:lvl w:ilvl="3" w:tplc="0816000F" w:tentative="1">
+      <w:start w:val="1"/>
+      <w:numFmt w:val="decimal"/>
+      <w:lvlText w:val="%4."/>
+      <w:lvlJc w:val="left"/>
+      <w:pPr>
+        <w:ind w:left="2880" w:hanging="360"/>
+      </w:pPr>
+    </w:lvl>
+    <w:lvl w:ilvl="4" w:tplc="08160019" w:tentative="1">
+      <w:start w:val="1"/>
+      <w:numFmt w:val="lowerLetter"/>
+      <w:lvlText w:val="%5."/>
+      <w:lvlJc w:val="left"/>
+      <w:pPr>
+        <w:ind w:left="3600" w:hanging="360"/>
+      </w:pPr>
+    </w:lvl>
+    <w:lvl w:ilvl="5" w:tplc="0816001B" w:tentative="1">
+      <w:start w:val="1"/>
+      <w:numFmt w:val="lowerRoman"/>
+      <w:lvlText w:val="%6."/>
+      <w:lvlJc w:val="right"/>
+      <w:pPr>
+        <w:ind w:left="4320" w:hanging="180"/>
+      </w:pPr>
+    </w:lvl>
+    <w:lvl w:ilvl="6" w:tplc="0816000F" w:tentative="1">
+      <w:start w:val="1"/>
+      <w:numFmt w:val="decimal"/>
+      <w:lvlText w:val="%7."/>
+      <w:lvlJc w:val="left"/>
+      <w:pPr>
+        <w:ind w:left="5040" w:hanging="360"/>
+      </w:pPr>
+    </w:lvl>
+    <w:lvl w:ilvl="7" w:tplc="08160019" w:tentative="1">
+      <w:start w:val="1"/>
+      <w:numFmt w:val="lowerLetter"/>
+      <w:lvlText w:val="%8."/>
+      <w:lvlJc w:val="left"/>
+      <w:pPr>
+        <w:ind w:left="5760" w:hanging="360"/>
+      </w:pPr>
+    </w:lvl>
+    <w:lvl w:ilvl="8" w:tplc="0816001B" w:tentative="1">
+      <w:start w:val="1"/>
+      <w:numFmt w:val="lowerRoman"/>
+      <w:lvlText w:val="%9."/>
+      <w:lvlJc w:val="right"/>
+      <w:pPr>
+        <w:ind w:left="6480" w:hanging="180"/>
+      </w:pPr>
+    </w:lvl>
+  </w:abstractNum>
+  <w:num w:numId="1">
+    <w:abstractNumId w:val="0"/>
+  </w:num>
+</w:numbering>
 </file>
 
 <file path=word/styles.xml><?xml version="1.0" encoding="utf-8"?>
@@ -1534,6 +2750,7 @@
   <w:style w:type="character" w:default="1" w:styleId="Tipodeletrapredefinidodopargrafo">
     <w:name w:val="Default Paragraph Font"/>
     <w:uiPriority w:val="1"/>
+    <w:semiHidden/>
     <w:unhideWhenUsed/>
   </w:style>
   <w:style w:type="table" w:default="1" w:styleId="Tabelanormal">
@@ -1606,6 +2823,17 @@
     <w:rPr>
       <w:lang w:val="en-US"/>
     </w:rPr>
+  </w:style>
+  <w:style w:type="paragraph" w:styleId="PargrafodaLista">
+    <w:name w:val="List Paragraph"/>
+    <w:basedOn w:val="Normal"/>
+    <w:uiPriority w:val="34"/>
+    <w:qFormat/>
+    <w:rsid w:val="00947C1C"/>
+    <w:pPr>
+      <w:ind w:left="720"/>
+      <w:contextualSpacing/>
+    </w:pPr>
   </w:style>
 </w:styles>
 </file>

--- a/MP2/doc/relatorio.docx
+++ b/MP2/doc/relatorio.docx
@@ -6,6 +6,25 @@
       <w:pPr>
         <w:rPr>
           <w:rFonts w:cstheme="minorHAnsi"/>
+          <w:b/>
+          <w:sz w:val="28"/>
+          <w:lang w:val="pt-PT"/>
+        </w:rPr>
+      </w:pPr>
+      <w:r>
+        <w:rPr>
+          <w:rFonts w:cstheme="minorHAnsi"/>
+          <w:b/>
+          <w:sz w:val="28"/>
+          <w:lang w:val="pt-PT"/>
+        </w:rPr>
+        <w:t>MP2 – Segundo Miniprojecto de Língua Natural</w:t>
+      </w:r>
+    </w:p>
+    <w:p>
+      <w:pPr>
+        <w:rPr>
+          <w:rFonts w:cstheme="minorHAnsi"/>
           <w:lang w:val="pt-PT"/>
         </w:rPr>
       </w:pPr>
@@ -16,6 +35,13 @@
         </w:rPr>
         <w:t>Grupo 19</w:t>
       </w:r>
+      <w:r>
+        <w:rPr>
+          <w:rFonts w:cstheme="minorHAnsi"/>
+          <w:lang w:val="pt-PT"/>
+        </w:rPr>
+        <w:t>:</w:t>
+      </w:r>
     </w:p>
     <w:p>
       <w:pPr>
@@ -37,16 +63,28 @@
           <w:lang w:val="pt-PT"/>
         </w:rPr>
         <w:tab/>
+      </w:r>
+      <w:r>
+        <w:rPr>
+          <w:rFonts w:cstheme="minorHAnsi"/>
+          <w:lang w:val="pt-PT"/>
+        </w:rPr>
+        <w:t>nº</w:t>
+      </w:r>
+      <w:r>
+        <w:rPr>
+          <w:rFonts w:cstheme="minorHAnsi"/>
+          <w:lang w:val="pt-PT"/>
+        </w:rPr>
         <w:t>82050</w:t>
       </w:r>
-    </w:p>
-    <w:p>
-      <w:pPr>
-        <w:rPr>
-          <w:rFonts w:cstheme="minorHAnsi"/>
-          <w:lang w:val="pt-PT"/>
-        </w:rPr>
-      </w:pPr>
+      <w:r>
+        <w:rPr>
+          <w:rFonts w:cstheme="minorHAnsi"/>
+          <w:lang w:val="pt-PT"/>
+        </w:rPr>
+        <w:tab/>
+      </w:r>
       <w:r>
         <w:rPr>
           <w:rFonts w:cstheme="minorHAnsi"/>
@@ -60,6 +98,19 @@
           <w:lang w:val="pt-PT"/>
         </w:rPr>
         <w:tab/>
+      </w:r>
+      <w:r>
+        <w:rPr>
+          <w:rFonts w:cstheme="minorHAnsi"/>
+          <w:lang w:val="pt-PT"/>
+        </w:rPr>
+        <w:t>nº</w:t>
+      </w:r>
+      <w:r>
+        <w:rPr>
+          <w:rFonts w:cstheme="minorHAnsi"/>
+          <w:lang w:val="pt-PT"/>
+        </w:rPr>
         <w:t>89378</w:t>
       </w:r>
     </w:p>
@@ -68,6 +119,7 @@
         <w:rPr>
           <w:rFonts w:cstheme="minorHAnsi"/>
           <w:b/>
+          <w:sz w:val="28"/>
           <w:lang w:val="pt-PT"/>
         </w:rPr>
       </w:pPr>
@@ -75,47 +127,7 @@
         <w:rPr>
           <w:rFonts w:cstheme="minorHAnsi"/>
           <w:b/>
-          <w:lang w:val="pt-PT"/>
-        </w:rPr>
-        <w:t xml:space="preserve">MP2 – Segundo </w:t>
-      </w:r>
-      <w:r>
-        <w:rPr>
-          <w:rFonts w:cstheme="minorHAnsi"/>
-          <w:b/>
-          <w:lang w:val="pt-PT"/>
-        </w:rPr>
-        <w:t>Miniprojecto</w:t>
-      </w:r>
-      <w:r>
-        <w:rPr>
-          <w:rFonts w:cstheme="minorHAnsi"/>
-          <w:b/>
-          <w:lang w:val="pt-PT"/>
-        </w:rPr>
-        <w:t xml:space="preserve"> </w:t>
-      </w:r>
-      <w:r>
-        <w:rPr>
-          <w:rFonts w:cstheme="minorHAnsi"/>
-          <w:b/>
-          <w:lang w:val="pt-PT"/>
-        </w:rPr>
-        <w:t>de Língua Natural</w:t>
-      </w:r>
-    </w:p>
-    <w:p>
-      <w:pPr>
-        <w:rPr>
-          <w:rFonts w:cstheme="minorHAnsi"/>
-          <w:b/>
-          <w:lang w:val="pt-PT"/>
-        </w:rPr>
-      </w:pPr>
-      <w:r>
-        <w:rPr>
-          <w:rFonts w:cstheme="minorHAnsi"/>
-          <w:b/>
+          <w:sz w:val="28"/>
           <w:lang w:val="pt-PT"/>
         </w:rPr>
         <w:t>Descrição do problema</w:t>
@@ -363,6 +375,7 @@
         <w:rPr>
           <w:rFonts w:cstheme="minorHAnsi"/>
           <w:b/>
+          <w:sz w:val="28"/>
           <w:lang w:val="pt-PT"/>
         </w:rPr>
       </w:pPr>
@@ -370,6 +383,7 @@
         <w:rPr>
           <w:rFonts w:cstheme="minorHAnsi"/>
           <w:b/>
+          <w:sz w:val="28"/>
           <w:lang w:val="pt-PT"/>
         </w:rPr>
         <w:t>Proposta de solução</w:t>
@@ -500,36 +514,6 @@
           <w:rFonts w:cstheme="minorHAnsi"/>
           <w:lang w:val="pt-PT"/>
         </w:rPr>
-        <w:t xml:space="preserve">, removidas </w:t>
-      </w:r>
-      <w:r>
-        <w:rPr>
-          <w:rFonts w:cstheme="minorHAnsi"/>
-          <w:lang w:val="pt-PT"/>
-        </w:rPr>
-        <w:t xml:space="preserve">as </w:t>
-      </w:r>
-      <w:r>
-        <w:rPr>
-          <w:rFonts w:cstheme="minorHAnsi"/>
-          <w:i/>
-          <w:lang w:val="pt-PT"/>
-        </w:rPr>
-        <w:t>stops</w:t>
-      </w:r>
-      <w:r>
-        <w:rPr>
-          <w:rFonts w:cstheme="minorHAnsi"/>
-          <w:i/>
-          <w:lang w:val="pt-PT"/>
-        </w:rPr>
-        <w:t xml:space="preserve"> words</w:t>
-      </w:r>
-      <w:r>
-        <w:rPr>
-          <w:rFonts w:cstheme="minorHAnsi"/>
-          <w:lang w:val="pt-PT"/>
-        </w:rPr>
         <w:t>,</w:t>
       </w:r>
       <w:r>
@@ -608,7 +592,13 @@
       <w:r>
         <w:rPr>
           <w:rFonts w:cstheme="minorHAnsi"/>
-          <w:i/>
+          <w:lang w:val="pt-PT"/>
+        </w:rPr>
+        <w:t>,</w:t>
+      </w:r>
+      <w:r>
+        <w:rPr>
+          <w:rFonts w:cstheme="minorHAnsi"/>
           <w:lang w:val="pt-PT"/>
         </w:rPr>
         <w:t xml:space="preserve"> </w:t>
@@ -616,13 +606,6 @@
       <w:r>
         <w:rPr>
           <w:rFonts w:cstheme="minorHAnsi"/>
-          <w:lang w:val="pt-PT"/>
-        </w:rPr>
-        <w:t>,</w:t>
-      </w:r>
-      <w:r>
-        <w:rPr>
-          <w:rFonts w:cstheme="minorHAnsi"/>
           <w:i/>
           <w:lang w:val="pt-PT"/>
         </w:rPr>
@@ -689,7 +672,35 @@
           <w:rFonts w:cstheme="minorHAnsi"/>
           <w:lang w:val="pt-PT"/>
         </w:rPr>
-        <w:t>Assim evita-se que títulos de filmes ou nomes de atores/personagens influenciem o peso da decisão, fazendo com que estas se tornem muito comuns, diminuindo a informação</w:t>
+        <w:t>Assim evita-se que títulos de filmes ou nomes de atores/personagens influenciem o peso da decisão, fazendo com que est</w:t>
+      </w:r>
+      <w:r>
+        <w:rPr>
+          <w:rFonts w:cstheme="minorHAnsi"/>
+          <w:lang w:val="pt-PT"/>
+        </w:rPr>
+        <w:t>e</w:t>
+      </w:r>
+      <w:r>
+        <w:rPr>
+          <w:rFonts w:cstheme="minorHAnsi"/>
+          <w:lang w:val="pt-PT"/>
+        </w:rPr>
+        <w:t>s se tornem</w:t>
+      </w:r>
+      <w:r>
+        <w:rPr>
+          <w:rFonts w:cstheme="minorHAnsi"/>
+          <w:lang w:val="pt-PT"/>
+        </w:rPr>
+        <w:t xml:space="preserve"> palavras</w:t>
+      </w:r>
+      <w:r>
+        <w:rPr>
+          <w:rFonts w:cstheme="minorHAnsi"/>
+          <w:lang w:val="pt-PT"/>
+        </w:rPr>
+        <w:t xml:space="preserve"> muito comuns, diminuindo a informação</w:t>
       </w:r>
       <w:r>
         <w:rPr>
@@ -930,16 +941,24 @@
           <w:szCs w:val="20"/>
           <w:lang w:val="pt-PT"/>
         </w:rPr>
+        <w:t>Visto que estes pequenos defeitos não têm um efeito notável na aprendizagem efetuada (demonstrado na secção de resultados), mantivemos a substituição.</w:t>
+      </w:r>
+      <w:r>
+        <w:rPr>
+          <w:rFonts w:cstheme="minorHAnsi"/>
+          <w:szCs w:val="20"/>
+          <w:lang w:val="pt-PT"/>
+        </w:rPr>
+        <w:t xml:space="preserve"> As possíveis substituições </w:t>
+      </w:r>
+      <w:r>
+        <w:rPr>
+          <w:rFonts w:cstheme="minorHAnsi"/>
+          <w:szCs w:val="20"/>
+          <w:lang w:val="pt-PT"/>
+        </w:rPr>
         <w:lastRenderedPageBreak/>
-        <w:t>Visto que estes pequenos defeitos não têm um efeito notável na aprendizagem efetuada (demonstrado na secção de resultados), mantivemos a substituição.</w:t>
-      </w:r>
-      <w:r>
-        <w:rPr>
-          <w:rFonts w:cstheme="minorHAnsi"/>
-          <w:szCs w:val="20"/>
-          <w:lang w:val="pt-PT"/>
-        </w:rPr>
-        <w:t xml:space="preserve"> As possíveis substituições dos elementos com </w:t>
+        <w:t xml:space="preserve">dos elementos com </w:t>
       </w:r>
       <w:r>
         <w:rPr>
@@ -990,8 +1009,368 @@
           <w:szCs w:val="20"/>
           <w:lang w:val="pt-PT"/>
         </w:rPr>
-        <w:t xml:space="preserve">, desde modo ignoradas. As restantes foram também excluídas visto considerarmos que as substituições possíveis influenciaram o peso ou de forma pouco evidente ou de forma errada (caso dos </w:t>
-      </w:r>
+        <w:t>, desde modo ignoradas. As restantes foram também excluídas visto considerarmos que as substituições possíveis influenciaram o peso ou de forma pouco evidente</w:t>
+      </w:r>
+      <w:r>
+        <w:rPr>
+          <w:rFonts w:cstheme="minorHAnsi"/>
+          <w:szCs w:val="20"/>
+          <w:lang w:val="pt-PT"/>
+        </w:rPr>
+        <w:t>,</w:t>
+      </w:r>
+      <w:r>
+        <w:rPr>
+          <w:rFonts w:cstheme="minorHAnsi"/>
+          <w:szCs w:val="20"/>
+          <w:lang w:val="pt-PT"/>
+        </w:rPr>
+        <w:t xml:space="preserve"> ou de forma </w:t>
+      </w:r>
+      <w:r>
+        <w:rPr>
+          <w:rFonts w:cstheme="minorHAnsi"/>
+          <w:szCs w:val="20"/>
+          <w:lang w:val="pt-PT"/>
+        </w:rPr>
+        <w:t>errada.</w:t>
+      </w:r>
+      <w:r>
+        <w:rPr>
+          <w:rFonts w:cstheme="minorHAnsi"/>
+          <w:szCs w:val="20"/>
+          <w:lang w:val="pt-PT"/>
+        </w:rPr>
+        <w:t xml:space="preserve"> No fim são retiradas as </w:t>
+      </w:r>
+      <w:r>
+        <w:rPr>
+          <w:rFonts w:cstheme="minorHAnsi"/>
+          <w:i/>
+          <w:szCs w:val="20"/>
+          <w:lang w:val="pt-PT"/>
+        </w:rPr>
+        <w:t>stop words</w:t>
+      </w:r>
+      <w:r>
+        <w:rPr>
+          <w:rFonts w:cstheme="minorHAnsi"/>
+          <w:szCs w:val="20"/>
+          <w:lang w:val="pt-PT"/>
+        </w:rPr>
+        <w:t>, utilizando o conjunto “</w:t>
+      </w:r>
+      <w:r>
+        <w:rPr>
+          <w:rFonts w:cstheme="minorHAnsi"/>
+          <w:i/>
+          <w:szCs w:val="20"/>
+          <w:lang w:val="pt-PT"/>
+        </w:rPr>
+        <w:t>english</w:t>
+      </w:r>
+      <w:r>
+        <w:rPr>
+          <w:rFonts w:cstheme="minorHAnsi"/>
+          <w:szCs w:val="20"/>
+          <w:lang w:val="pt-PT"/>
+        </w:rPr>
+        <w:t>” disponibilizado pela biblioteca NLTK.</w:t>
+      </w:r>
+    </w:p>
+    <w:p>
+      <w:pPr>
+        <w:rPr>
+          <w:rFonts w:cstheme="minorHAnsi"/>
+          <w:szCs w:val="20"/>
+          <w:lang w:val="pt-PT"/>
+        </w:rPr>
+      </w:pPr>
+      <w:r>
+        <w:rPr>
+          <w:rFonts w:cstheme="minorHAnsi"/>
+          <w:szCs w:val="20"/>
+          <w:lang w:val="pt-PT"/>
+        </w:rPr>
+        <w:t xml:space="preserve">Em seguida é processada a </w:t>
+      </w:r>
+      <w:r>
+        <w:rPr>
+          <w:rFonts w:cstheme="minorHAnsi"/>
+          <w:i/>
+          <w:szCs w:val="20"/>
+          <w:lang w:val="pt-PT"/>
+        </w:rPr>
+        <w:t>train_data</w:t>
+      </w:r>
+      <w:r>
+        <w:rPr>
+          <w:rFonts w:cstheme="minorHAnsi"/>
+          <w:i/>
+          <w:szCs w:val="20"/>
+          <w:lang w:val="pt-PT"/>
+        </w:rPr>
+        <w:t xml:space="preserve">. </w:t>
+      </w:r>
+      <w:r>
+        <w:rPr>
+          <w:rFonts w:cstheme="minorHAnsi"/>
+          <w:szCs w:val="20"/>
+          <w:lang w:val="pt-PT"/>
+        </w:rPr>
+        <w:t>Após lido e guardada cada linha numa posição o ARG1, a linha é separada em (pergunta, tag). À pergunta é feito um processamento semelhante ao feito às novas questões.</w:t>
+      </w:r>
+    </w:p>
+    <w:p>
+      <w:pPr>
+        <w:rPr>
+          <w:rFonts w:cstheme="minorHAnsi"/>
+          <w:szCs w:val="20"/>
+          <w:lang w:val="pt-PT"/>
+        </w:rPr>
+      </w:pPr>
+      <w:r>
+        <w:rPr>
+          <w:rFonts w:cstheme="minorHAnsi"/>
+          <w:szCs w:val="20"/>
+          <w:lang w:val="pt-PT"/>
+        </w:rPr>
+        <w:t xml:space="preserve">Na fase final de processamento de dados, as perguntas já conhecidas são tokenizadas por palavra, transformadas em minúsculas, a lista transformada num </w:t>
+      </w:r>
+      <w:r>
+        <w:rPr>
+          <w:rFonts w:cstheme="minorHAnsi"/>
+          <w:i/>
+          <w:szCs w:val="20"/>
+          <w:lang w:val="pt-PT"/>
+        </w:rPr>
+        <w:t>set</w:t>
+      </w:r>
+      <w:r>
+        <w:rPr>
+          <w:rFonts w:cstheme="minorHAnsi"/>
+          <w:szCs w:val="20"/>
+          <w:lang w:val="pt-PT"/>
+        </w:rPr>
+        <w:t xml:space="preserve">, e para cada </w:t>
+      </w:r>
+      <w:r>
+        <w:rPr>
+          <w:rFonts w:cstheme="minorHAnsi"/>
+          <w:szCs w:val="20"/>
+          <w:lang w:val="pt-PT"/>
+        </w:rPr>
+        <w:t xml:space="preserve">tag é verificada a existência de cada palavra nesse set, sendo que este processo transforma a </w:t>
+      </w:r>
+      <w:r>
+        <w:rPr>
+          <w:rFonts w:cstheme="minorHAnsi"/>
+          <w:i/>
+          <w:szCs w:val="20"/>
+          <w:lang w:val="pt-PT"/>
+        </w:rPr>
+        <w:t xml:space="preserve">raw data </w:t>
+      </w:r>
+      <w:r>
+        <w:rPr>
+          <w:rFonts w:cstheme="minorHAnsi"/>
+          <w:szCs w:val="20"/>
+          <w:lang w:val="pt-PT"/>
+        </w:rPr>
+        <w:t xml:space="preserve">num </w:t>
+      </w:r>
+      <w:r>
+        <w:rPr>
+          <w:rFonts w:cstheme="minorHAnsi"/>
+          <w:i/>
+          <w:szCs w:val="20"/>
+          <w:lang w:val="pt-PT"/>
+        </w:rPr>
+        <w:t>feature set</w:t>
+      </w:r>
+      <w:r>
+        <w:rPr>
+          <w:rFonts w:cstheme="minorHAnsi"/>
+          <w:szCs w:val="20"/>
+          <w:lang w:val="pt-PT"/>
+        </w:rPr>
+        <w:t xml:space="preserve"> válido para treino</w:t>
+      </w:r>
+      <w:r>
+        <w:rPr>
+          <w:rFonts w:cstheme="minorHAnsi"/>
+          <w:szCs w:val="20"/>
+          <w:lang w:val="pt-PT"/>
+        </w:rPr>
+        <w:t xml:space="preserve"> – (‘pergunta’,’tag’).</w:t>
+      </w:r>
+    </w:p>
+    <w:p>
+      <w:pPr>
+        <w:rPr>
+          <w:rFonts w:cstheme="minorHAnsi"/>
+          <w:szCs w:val="20"/>
+          <w:lang w:val="pt-PT"/>
+        </w:rPr>
+      </w:pPr>
+      <w:r>
+        <w:rPr>
+          <w:rFonts w:cstheme="minorHAnsi"/>
+          <w:szCs w:val="20"/>
+          <w:lang w:val="pt-PT"/>
+        </w:rPr>
+        <w:t xml:space="preserve">Após verificação dos dados de treino, os classificadores são definidos e treinados. São usados os classificadores </w:t>
+      </w:r>
+      <w:r>
+        <w:rPr>
+          <w:rFonts w:cstheme="minorHAnsi"/>
+          <w:i/>
+          <w:szCs w:val="20"/>
+          <w:lang w:val="pt-PT"/>
+        </w:rPr>
+        <w:t xml:space="preserve">LogisticRegression, SGDC </w:t>
+      </w:r>
+      <w:r>
+        <w:rPr>
+          <w:rFonts w:cstheme="minorHAnsi"/>
+          <w:szCs w:val="20"/>
+          <w:lang w:val="pt-PT"/>
+        </w:rPr>
+        <w:t>e</w:t>
+      </w:r>
+      <w:r>
+        <w:rPr>
+          <w:rFonts w:cstheme="minorHAnsi"/>
+          <w:i/>
+          <w:szCs w:val="20"/>
+          <w:lang w:val="pt-PT"/>
+        </w:rPr>
+        <w:t xml:space="preserve"> LinearSVC</w:t>
+      </w:r>
+      <w:r>
+        <w:rPr>
+          <w:rFonts w:cstheme="minorHAnsi"/>
+          <w:szCs w:val="20"/>
+          <w:lang w:val="pt-PT"/>
+        </w:rPr>
+        <w:t xml:space="preserve">, com parâmetros recomendados. </w:t>
+      </w:r>
+      <w:r>
+        <w:rPr>
+          <w:rFonts w:cstheme="minorHAnsi"/>
+          <w:szCs w:val="20"/>
+          <w:lang w:val="pt-PT"/>
+        </w:rPr>
+        <w:t xml:space="preserve">Estes 3 classificadores são usados num argumento de um outro classificador explicado posteriormente </w:t>
+      </w:r>
+      <w:r>
+        <w:rPr>
+          <w:rFonts w:cstheme="minorHAnsi"/>
+          <w:szCs w:val="20"/>
+          <w:lang w:val="pt-PT"/>
+        </w:rPr>
+        <w:t>(</w:t>
+      </w:r>
+      <w:r>
+        <w:rPr>
+          <w:rFonts w:cstheme="minorHAnsi"/>
+          <w:i/>
+          <w:szCs w:val="20"/>
+          <w:lang w:val="pt-PT"/>
+        </w:rPr>
+        <w:t>voted_classifier</w:t>
+      </w:r>
+      <w:r>
+        <w:rPr>
+          <w:rFonts w:cstheme="minorHAnsi"/>
+          <w:szCs w:val="20"/>
+          <w:lang w:val="pt-PT"/>
+        </w:rPr>
+        <w:t>)</w:t>
+      </w:r>
+      <w:r>
+        <w:rPr>
+          <w:rFonts w:cstheme="minorHAnsi"/>
+          <w:szCs w:val="20"/>
+          <w:lang w:val="pt-PT"/>
+        </w:rPr>
+        <w:t>.</w:t>
+      </w:r>
+    </w:p>
+    <w:p>
+      <w:pPr>
+        <w:rPr>
+          <w:rFonts w:cstheme="minorHAnsi"/>
+          <w:szCs w:val="20"/>
+          <w:lang w:val="pt-PT"/>
+        </w:rPr>
+      </w:pPr>
+      <w:r>
+        <w:rPr>
+          <w:rFonts w:cstheme="minorHAnsi"/>
+          <w:szCs w:val="20"/>
+          <w:lang w:val="pt-PT"/>
+        </w:rPr>
+        <w:t>As perguntas a serem testadas (ARG2 processado anteriormente) são tokenizad</w:t>
+      </w:r>
+      <w:r>
+        <w:rPr>
+          <w:rFonts w:cstheme="minorHAnsi"/>
+          <w:szCs w:val="20"/>
+          <w:lang w:val="pt-PT"/>
+        </w:rPr>
+        <w:t>a</w:t>
+      </w:r>
+      <w:r>
+        <w:rPr>
+          <w:rFonts w:cstheme="minorHAnsi"/>
+          <w:szCs w:val="20"/>
+          <w:lang w:val="pt-PT"/>
+        </w:rPr>
+        <w:t>s por pala</w:t>
+      </w:r>
+      <w:r>
+        <w:rPr>
+          <w:rFonts w:cstheme="minorHAnsi"/>
+          <w:szCs w:val="20"/>
+          <w:lang w:val="pt-PT"/>
+        </w:rPr>
+        <w:t xml:space="preserve">vra, transformadas em minúsculas, classificadas pelo </w:t>
+      </w:r>
+      <w:r>
+        <w:rPr>
+          <w:rFonts w:cstheme="minorHAnsi"/>
+          <w:i/>
+          <w:szCs w:val="20"/>
+          <w:lang w:val="pt-PT"/>
+        </w:rPr>
+        <w:t>voted_classifier</w:t>
+      </w:r>
+      <w:r>
+        <w:rPr>
+          <w:rFonts w:cstheme="minorHAnsi"/>
+          <w:szCs w:val="20"/>
+          <w:lang w:val="pt-PT"/>
+        </w:rPr>
+        <w:t xml:space="preserve"> e os resultados guardados numa lista</w:t>
+      </w:r>
+      <w:r>
+        <w:rPr>
+          <w:rFonts w:cstheme="minorHAnsi"/>
+          <w:szCs w:val="20"/>
+          <w:lang w:val="pt-PT"/>
+        </w:rPr>
+        <w:t>, mais tarde impressa e comparada com a lista de resultados esperados de modo a calcular a precisão do classificador.</w:t>
+      </w:r>
+    </w:p>
+    <w:p>
+      <w:pPr>
+        <w:rPr>
+          <w:rFonts w:cstheme="minorHAnsi"/>
+          <w:szCs w:val="20"/>
+          <w:lang w:val="pt-PT"/>
+        </w:rPr>
+      </w:pPr>
       <w:r>
         <w:rPr>
           <w:rFonts w:cstheme="minorHAnsi"/>
@@ -999,46 +1378,70 @@
           <w:szCs w:val="20"/>
           <w:lang w:val="pt-PT"/>
         </w:rPr>
-        <w:t>_genres</w:t>
-      </w:r>
-      <w:r>
-        <w:rPr>
-          <w:rFonts w:cstheme="minorHAnsi"/>
-          <w:szCs w:val="20"/>
-          <w:lang w:val="pt-PT"/>
-        </w:rPr>
-        <w:t>, em que uma pergunta poderia ser “desviada” para esse tipo).</w:t>
-      </w:r>
-    </w:p>
-    <w:p>
-      <w:pPr>
-        <w:rPr>
-          <w:rFonts w:cstheme="minorHAnsi"/>
-          <w:szCs w:val="20"/>
-          <w:lang w:val="pt-PT"/>
-        </w:rPr>
-      </w:pPr>
-      <w:r>
-        <w:rPr>
-          <w:rFonts w:cstheme="minorHAnsi"/>
-          <w:szCs w:val="20"/>
-          <w:lang w:val="pt-PT"/>
-        </w:rPr>
-        <w:t xml:space="preserve">Em seguida é processada a </w:t>
-      </w:r>
-      <w:r>
-        <w:rPr>
-          <w:rFonts w:cstheme="minorHAnsi"/>
-          <w:i/>
-          <w:szCs w:val="20"/>
-          <w:lang w:val="pt-PT"/>
-        </w:rPr>
-        <w:t>train_data</w:t>
-      </w:r>
-      <w:r>
-        <w:rPr>
-          <w:rFonts w:cstheme="minorHAnsi"/>
-          <w:i/>
+        <w:t xml:space="preserve">O </w:t>
+      </w:r>
+      <w:r>
+        <w:rPr>
+          <w:rFonts w:cstheme="minorHAnsi"/>
+          <w:b/>
+          <w:i/>
+          <w:szCs w:val="20"/>
+          <w:lang w:val="pt-PT"/>
+        </w:rPr>
+        <w:t>voted_</w:t>
+      </w:r>
+      <w:r>
+        <w:rPr>
+          <w:rFonts w:cstheme="minorHAnsi"/>
+          <w:b/>
+          <w:i/>
+          <w:szCs w:val="20"/>
+          <w:lang w:val="pt-PT"/>
+        </w:rPr>
+        <w:t>classifier</w:t>
+      </w:r>
+      <w:r>
+        <w:rPr>
+          <w:rFonts w:cstheme="minorHAnsi"/>
+          <w:b/>
+          <w:i/>
+          <w:szCs w:val="20"/>
+          <w:lang w:val="pt-PT"/>
+        </w:rPr>
+        <w:t>. classify()</w:t>
+      </w:r>
+      <w:r>
+        <w:rPr>
+          <w:rFonts w:cstheme="minorHAnsi"/>
+          <w:i/>
+          <w:szCs w:val="20"/>
+          <w:lang w:val="pt-PT"/>
+        </w:rPr>
+        <w:t xml:space="preserve"> </w:t>
+      </w:r>
+      <w:r>
+        <w:rPr>
+          <w:rFonts w:cstheme="minorHAnsi"/>
+          <w:b/>
+          <w:szCs w:val="20"/>
+          <w:lang w:val="pt-PT"/>
+        </w:rPr>
+        <w:t xml:space="preserve">não classifica os dados </w:t>
+      </w:r>
+      <w:r>
+        <w:rPr>
+          <w:rFonts w:cstheme="minorHAnsi"/>
+          <w:b/>
+          <w:i/>
+          <w:szCs w:val="20"/>
+          <w:lang w:val="pt-PT"/>
+        </w:rPr>
+        <w:t>per se</w:t>
+      </w:r>
+      <w:r>
+        <w:rPr>
+          <w:rFonts w:cstheme="minorHAnsi"/>
+          <w:b/>
           <w:szCs w:val="20"/>
           <w:lang w:val="pt-PT"/>
         </w:rPr>
@@ -1050,24 +1453,23 @@
           <w:szCs w:val="20"/>
           <w:lang w:val="pt-PT"/>
         </w:rPr>
-        <w:t>Após lido e guardada cada linha numa posição o ARG1, a linha é separada em (pergunta, tag). À pergunta é feito um processamento semelhante ao feito às novas questões.</w:t>
-      </w:r>
-    </w:p>
-    <w:p>
-      <w:pPr>
-        <w:rPr>
-          <w:rFonts w:cstheme="minorHAnsi"/>
-          <w:szCs w:val="20"/>
-          <w:lang w:val="pt-PT"/>
-        </w:rPr>
-      </w:pPr>
-      <w:r>
-        <w:rPr>
-          <w:rFonts w:cstheme="minorHAnsi"/>
-          <w:szCs w:val="20"/>
-          <w:lang w:val="pt-PT"/>
-        </w:rPr>
-        <w:t xml:space="preserve">Na fase final de processamento de dados, as perguntas já conhecidas são tokenizadas por palavra, transformadas em minúsculas, a lista transformada num </w:t>
+        <w:t>Este recolhe os dados dos 3 classificadores treinados e devolve a moda das votações, i.e., o que mais classificadores concorda</w:t>
+      </w:r>
+      <w:r>
+        <w:rPr>
+          <w:rFonts w:cstheme="minorHAnsi"/>
+          <w:szCs w:val="20"/>
+          <w:lang w:val="pt-PT"/>
+        </w:rPr>
+        <w:t>. Caso os 3 discordem no resultado</w:t>
+      </w:r>
+      <w:r>
+        <w:rPr>
+          <w:rFonts w:cstheme="minorHAnsi"/>
+          <w:szCs w:val="20"/>
+          <w:lang w:val="pt-PT"/>
+        </w:rPr>
+        <w:t xml:space="preserve">, sendo a lista de resultados de igual tamanho ao </w:t>
       </w:r>
       <w:r>
         <w:rPr>
@@ -1084,269 +1486,247 @@
           <w:szCs w:val="20"/>
           <w:lang w:val="pt-PT"/>
         </w:rPr>
-        <w:t xml:space="preserve">, e para cada </w:t>
-      </w:r>
-      <w:r>
-        <w:rPr>
-          <w:rFonts w:cstheme="minorHAnsi"/>
-          <w:szCs w:val="20"/>
-          <w:lang w:val="pt-PT"/>
-        </w:rPr>
-        <w:t xml:space="preserve">tag é verificada a existência de cada palavra nesse set, sendo que este processo transforma a </w:t>
-      </w:r>
-      <w:r>
-        <w:rPr>
-          <w:rFonts w:cstheme="minorHAnsi"/>
-          <w:i/>
-          <w:szCs w:val="20"/>
-          <w:lang w:val="pt-PT"/>
-        </w:rPr>
-        <w:t xml:space="preserve">raw data </w:t>
-      </w:r>
-      <w:r>
-        <w:rPr>
-          <w:rFonts w:cstheme="minorHAnsi"/>
-          <w:szCs w:val="20"/>
-          <w:lang w:val="pt-PT"/>
-        </w:rPr>
-        <w:t xml:space="preserve">num </w:t>
-      </w:r>
-      <w:r>
-        <w:rPr>
-          <w:rFonts w:cstheme="minorHAnsi"/>
-          <w:i/>
-          <w:szCs w:val="20"/>
-          <w:lang w:val="pt-PT"/>
-        </w:rPr>
-        <w:t>feature set</w:t>
-      </w:r>
-      <w:r>
-        <w:rPr>
-          <w:rFonts w:cstheme="minorHAnsi"/>
-          <w:szCs w:val="20"/>
-          <w:lang w:val="pt-PT"/>
-        </w:rPr>
-        <w:t xml:space="preserve"> válido para treino</w:t>
-      </w:r>
-      <w:r>
-        <w:rPr>
-          <w:rFonts w:cstheme="minorHAnsi"/>
-          <w:szCs w:val="20"/>
-          <w:lang w:val="pt-PT"/>
-        </w:rPr>
-        <w:t xml:space="preserve"> – (‘pergunta’,’tag’).</w:t>
-      </w:r>
-    </w:p>
-    <w:p>
-      <w:pPr>
-        <w:rPr>
-          <w:rFonts w:cstheme="minorHAnsi"/>
-          <w:szCs w:val="20"/>
-          <w:lang w:val="pt-PT"/>
-        </w:rPr>
-      </w:pPr>
-      <w:r>
-        <w:rPr>
-          <w:rFonts w:cstheme="minorHAnsi"/>
-          <w:szCs w:val="20"/>
-          <w:lang w:val="pt-PT"/>
-        </w:rPr>
-        <w:t xml:space="preserve">Após verificação dos dados de treino, os classificadores são definidos e treinados. São usados os classificadores </w:t>
-      </w:r>
-      <w:r>
-        <w:rPr>
-          <w:rFonts w:cstheme="minorHAnsi"/>
-          <w:i/>
-          <w:szCs w:val="20"/>
-          <w:lang w:val="pt-PT"/>
-        </w:rPr>
-        <w:t xml:space="preserve">LogisticRegression, SGDC </w:t>
-      </w:r>
-      <w:r>
-        <w:rPr>
-          <w:rFonts w:cstheme="minorHAnsi"/>
-          <w:szCs w:val="20"/>
-          <w:lang w:val="pt-PT"/>
-        </w:rPr>
-        <w:t>e</w:t>
-      </w:r>
-      <w:r>
-        <w:rPr>
-          <w:rFonts w:cstheme="minorHAnsi"/>
-          <w:i/>
-          <w:szCs w:val="20"/>
-          <w:lang w:val="pt-PT"/>
-        </w:rPr>
-        <w:t xml:space="preserve"> LinearSVC</w:t>
-      </w:r>
-      <w:r>
-        <w:rPr>
-          <w:rFonts w:cstheme="minorHAnsi"/>
-          <w:szCs w:val="20"/>
-          <w:lang w:val="pt-PT"/>
-        </w:rPr>
-        <w:t xml:space="preserve">, com parâmetros recomendados. </w:t>
-      </w:r>
-      <w:r>
-        <w:rPr>
-          <w:rFonts w:cstheme="minorHAnsi"/>
-          <w:szCs w:val="20"/>
-          <w:lang w:val="pt-PT"/>
-        </w:rPr>
-        <w:t xml:space="preserve">Estes 3 classificadores são usados num argumento de um outro classificador explicado posteriormente </w:t>
-      </w:r>
-      <w:r>
-        <w:rPr>
-          <w:rFonts w:cstheme="minorHAnsi"/>
-          <w:szCs w:val="20"/>
-          <w:lang w:val="pt-PT"/>
-        </w:rPr>
-        <w:t>(</w:t>
-      </w:r>
-      <w:r>
-        <w:rPr>
-          <w:rFonts w:cstheme="minorHAnsi"/>
-          <w:i/>
-          <w:szCs w:val="20"/>
-          <w:lang w:val="pt-PT"/>
-        </w:rPr>
-        <w:t>voted_classifier</w:t>
-      </w:r>
-      <w:r>
-        <w:rPr>
-          <w:rFonts w:cstheme="minorHAnsi"/>
-          <w:szCs w:val="20"/>
-          <w:lang w:val="pt-PT"/>
-        </w:rPr>
-        <w:t>)</w:t>
-      </w:r>
-      <w:r>
-        <w:rPr>
-          <w:rFonts w:cstheme="minorHAnsi"/>
-          <w:szCs w:val="20"/>
-          <w:lang w:val="pt-PT"/>
-        </w:rPr>
-        <w:t>.</w:t>
-      </w:r>
-    </w:p>
-    <w:p>
-      <w:pPr>
-        <w:rPr>
-          <w:rFonts w:cstheme="minorHAnsi"/>
-          <w:szCs w:val="20"/>
-          <w:lang w:val="pt-PT"/>
-        </w:rPr>
-      </w:pPr>
-      <w:r>
-        <w:rPr>
-          <w:rFonts w:cstheme="minorHAnsi"/>
-          <w:szCs w:val="20"/>
-          <w:lang w:val="pt-PT"/>
-        </w:rPr>
-        <w:t>As perguntas a serem testadas (ARG2 processado anteriormente) são tokenizad</w:t>
-      </w:r>
-      <w:r>
-        <w:rPr>
-          <w:rFonts w:cstheme="minorHAnsi"/>
-          <w:szCs w:val="20"/>
-          <w:lang w:val="pt-PT"/>
-        </w:rPr>
-        <w:t>a</w:t>
-      </w:r>
-      <w:r>
-        <w:rPr>
-          <w:rFonts w:cstheme="minorHAnsi"/>
-          <w:szCs w:val="20"/>
-          <w:lang w:val="pt-PT"/>
-        </w:rPr>
-        <w:t>s por pala</w:t>
-      </w:r>
-      <w:r>
-        <w:rPr>
-          <w:rFonts w:cstheme="minorHAnsi"/>
-          <w:szCs w:val="20"/>
-          <w:lang w:val="pt-PT"/>
-        </w:rPr>
-        <w:t xml:space="preserve">vra, transformadas em minúsculas, classificadas pelo </w:t>
-      </w:r>
-      <w:r>
-        <w:rPr>
-          <w:rFonts w:cstheme="minorHAnsi"/>
-          <w:i/>
-          <w:szCs w:val="20"/>
-          <w:lang w:val="pt-PT"/>
-        </w:rPr>
-        <w:t>voted_classifier</w:t>
-      </w:r>
-      <w:r>
-        <w:rPr>
-          <w:rFonts w:cstheme="minorHAnsi"/>
-          <w:szCs w:val="20"/>
-          <w:lang w:val="pt-PT"/>
-        </w:rPr>
-        <w:t xml:space="preserve"> e os resultados guardados numa lista</w:t>
-      </w:r>
-      <w:r>
-        <w:rPr>
-          <w:rFonts w:cstheme="minorHAnsi"/>
-          <w:szCs w:val="20"/>
-          <w:lang w:val="pt-PT"/>
-        </w:rPr>
-        <w:t>, mais tarde impressa e comparada com a lista de resultados esperados de modo a calcular a precisão do classificador.</w:t>
-      </w:r>
-    </w:p>
-    <w:p>
-      <w:pPr>
-        <w:rPr>
-          <w:rFonts w:cstheme="minorHAnsi"/>
-          <w:szCs w:val="20"/>
-          <w:lang w:val="pt-PT"/>
-        </w:rPr>
-      </w:pPr>
-      <w:r>
+        <w:t xml:space="preserve"> de resultados</w:t>
+      </w:r>
+      <w:r>
+        <w:rPr>
+          <w:rFonts w:cstheme="minorHAnsi"/>
+          <w:szCs w:val="20"/>
+          <w:lang w:val="pt-PT"/>
+        </w:rPr>
+        <w:t xml:space="preserve">, é devolvido o resultado do </w:t>
+      </w:r>
+      <w:r>
+        <w:rPr>
+          <w:rFonts w:cstheme="minorHAnsi"/>
+          <w:i/>
+          <w:szCs w:val="20"/>
+          <w:lang w:val="pt-PT"/>
+        </w:rPr>
+        <w:t xml:space="preserve">LogisticRegression, </w:t>
+      </w:r>
+      <w:r>
+        <w:rPr>
+          <w:rFonts w:cstheme="minorHAnsi"/>
+          <w:szCs w:val="20"/>
+          <w:lang w:val="pt-PT"/>
+        </w:rPr>
+        <w:t xml:space="preserve">visto este ter sido o que apresentou em média melhores resultados. </w:t>
+      </w:r>
+      <w:r>
+        <w:rPr>
+          <w:rFonts w:cstheme="minorHAnsi"/>
+          <w:szCs w:val="20"/>
+          <w:lang w:val="pt-PT"/>
+        </w:rPr>
+        <w:t>Encontra-se implementado n</w:t>
+      </w:r>
+      <w:r>
+        <w:rPr>
+          <w:rFonts w:cstheme="minorHAnsi"/>
+          <w:szCs w:val="20"/>
+          <w:lang w:val="pt-PT"/>
+        </w:rPr>
+        <w:t xml:space="preserve">a classe </w:t>
+      </w:r>
+      <w:r>
+        <w:rPr>
+          <w:rFonts w:cstheme="minorHAnsi"/>
+          <w:i/>
+          <w:szCs w:val="20"/>
+          <w:lang w:val="pt-PT"/>
+        </w:rPr>
+        <w:t>VotedClassifier</w:t>
+      </w:r>
+      <w:r>
+        <w:rPr>
+          <w:rFonts w:cstheme="minorHAnsi"/>
+          <w:szCs w:val="20"/>
+          <w:lang w:val="pt-PT"/>
+        </w:rPr>
+        <w:t>,</w:t>
+      </w:r>
+      <w:r>
+        <w:rPr>
+          <w:rFonts w:cstheme="minorHAnsi"/>
+          <w:szCs w:val="20"/>
+          <w:lang w:val="pt-PT"/>
+        </w:rPr>
+        <w:t xml:space="preserve"> onde</w:t>
+      </w:r>
+      <w:r>
+        <w:rPr>
+          <w:rFonts w:cstheme="minorHAnsi"/>
+          <w:szCs w:val="20"/>
+          <w:lang w:val="pt-PT"/>
+        </w:rPr>
+        <w:t xml:space="preserve"> também se encontra incluída a função </w:t>
+      </w:r>
+      <w:r>
+        <w:rPr>
+          <w:rFonts w:cstheme="minorHAnsi"/>
+          <w:i/>
+          <w:szCs w:val="20"/>
+          <w:lang w:val="pt-PT"/>
+        </w:rPr>
+        <w:t>confidence</w:t>
+      </w:r>
+      <w:r>
+        <w:rPr>
+          <w:rFonts w:cstheme="minorHAnsi"/>
+          <w:szCs w:val="20"/>
+          <w:lang w:val="pt-PT"/>
+        </w:rPr>
+        <w:t xml:space="preserve">, que devolve a confiança (o rácio de concordância entre classificadores) de cada classificação. </w:t>
+      </w:r>
+    </w:p>
+    <w:p>
+      <w:pPr>
         <w:rPr>
           <w:rFonts w:cstheme="minorHAnsi"/>
           <w:b/>
-          <w:szCs w:val="20"/>
-          <w:lang w:val="pt-PT"/>
-        </w:rPr>
-        <w:t xml:space="preserve">O </w:t>
-      </w:r>
+          <w:sz w:val="28"/>
+          <w:szCs w:val="20"/>
+          <w:lang w:val="pt-PT"/>
+        </w:rPr>
+      </w:pPr>
       <w:r>
         <w:rPr>
           <w:rFonts w:cstheme="minorHAnsi"/>
           <w:b/>
-          <w:i/>
-          <w:szCs w:val="20"/>
-          <w:lang w:val="pt-PT"/>
-        </w:rPr>
-        <w:t>voted_</w:t>
-      </w:r>
-      <w:r>
-        <w:rPr>
-          <w:rFonts w:cstheme="minorHAnsi"/>
-          <w:b/>
-          <w:i/>
-          <w:szCs w:val="20"/>
-          <w:lang w:val="pt-PT"/>
-        </w:rPr>
-        <w:t>classifier</w:t>
-      </w:r>
-      <w:r>
-        <w:rPr>
-          <w:rFonts w:cstheme="minorHAnsi"/>
-          <w:b/>
-          <w:i/>
-          <w:szCs w:val="20"/>
-          <w:lang w:val="pt-PT"/>
-        </w:rPr>
-        <w:t>. classify()</w:t>
-      </w:r>
-      <w:r>
-        <w:rPr>
-          <w:rFonts w:cstheme="minorHAnsi"/>
-          <w:i/>
-          <w:szCs w:val="20"/>
+          <w:sz w:val="28"/>
+          <w:szCs w:val="20"/>
+          <w:lang w:val="pt-PT"/>
+        </w:rPr>
+        <w:t>Discussão de resultados</w:t>
+      </w:r>
+    </w:p>
+    <w:p>
+      <w:pPr>
+        <w:rPr>
+          <w:rFonts w:cstheme="minorHAnsi"/>
+          <w:lang w:val="pt-PT"/>
+        </w:rPr>
+      </w:pPr>
+      <w:r>
+        <w:rPr>
+          <w:rFonts w:cstheme="minorHAnsi"/>
+          <w:lang w:val="pt-PT"/>
+        </w:rPr>
+        <w:t xml:space="preserve">Inicialmente classificámos as novas perguntas com o classificador Naïve Bayes sem qualquer tipo de processamento de dados (entenda-se, dados </w:t>
+      </w:r>
+      <w:r>
+        <w:rPr>
+          <w:rFonts w:cstheme="minorHAnsi"/>
+          <w:i/>
+          <w:lang w:val="pt-PT"/>
+        </w:rPr>
+        <w:t>raw</w:t>
+      </w:r>
+      <w:r>
+        <w:rPr>
+          <w:rFonts w:cstheme="minorHAnsi"/>
+          <w:lang w:val="pt-PT"/>
+        </w:rPr>
+        <w:t xml:space="preserve"> formatados devidamente em </w:t>
+      </w:r>
+      <w:r>
+        <w:rPr>
+          <w:rFonts w:cstheme="minorHAnsi"/>
+          <w:i/>
+          <w:lang w:val="pt-PT"/>
+        </w:rPr>
+        <w:t>feature sets</w:t>
+      </w:r>
+      <w:r>
+        <w:rPr>
+          <w:rFonts w:cstheme="minorHAnsi"/>
+          <w:lang w:val="pt-PT"/>
+        </w:rPr>
+        <w:t>). A precisão média era de 64.28%, com resultados bastante instáveis.</w:t>
+      </w:r>
+    </w:p>
+    <w:p>
+      <w:pPr>
+        <w:rPr>
+          <w:rFonts w:cstheme="minorHAnsi"/>
+          <w:lang w:val="pt-PT"/>
+        </w:rPr>
+      </w:pPr>
+      <w:r>
+        <w:rPr>
+          <w:rFonts w:cstheme="minorHAnsi"/>
+          <w:lang w:val="pt-PT"/>
+        </w:rPr>
+        <w:t xml:space="preserve">O primeiro processamento introduzido foi a remoção de </w:t>
+      </w:r>
+      <w:r>
+        <w:rPr>
+          <w:rFonts w:cstheme="minorHAnsi"/>
+          <w:i/>
+          <w:lang w:val="pt-PT"/>
+        </w:rPr>
+        <w:t>stop words</w:t>
+      </w:r>
+      <w:r>
+        <w:rPr>
+          <w:rFonts w:cstheme="minorHAnsi"/>
+          <w:lang w:val="pt-PT"/>
+        </w:rPr>
+        <w:t xml:space="preserve">, que melhorou a precisão média para os 95.24%. </w:t>
+      </w:r>
+      <w:r>
+        <w:rPr>
+          <w:rFonts w:cstheme="minorHAnsi"/>
+          <w:lang w:val="pt-PT"/>
+        </w:rPr>
+        <w:t xml:space="preserve">O resultado foi repetido com o classificador </w:t>
+      </w:r>
+      <w:proofErr w:type="spellStart"/>
+      <w:r>
+        <w:rPr>
+          <w:rFonts w:cstheme="minorHAnsi"/>
+          <w:lang w:val="pt-PT"/>
+        </w:rPr>
+        <w:t>DecisionTree</w:t>
+      </w:r>
+      <w:proofErr w:type="spellEnd"/>
+      <w:r>
+        <w:rPr>
+          <w:rFonts w:cstheme="minorHAnsi"/>
+          <w:lang w:val="pt-PT"/>
+        </w:rPr>
+        <w:t xml:space="preserve">. </w:t>
+      </w:r>
+    </w:p>
+    <w:p>
+      <w:pPr>
+        <w:rPr>
+          <w:rFonts w:cstheme="minorHAnsi"/>
+          <w:lang w:val="pt-PT"/>
+        </w:rPr>
+      </w:pPr>
+      <w:r>
+        <w:rPr>
+          <w:rFonts w:cstheme="minorHAnsi"/>
+          <w:lang w:val="pt-PT"/>
+        </w:rPr>
+        <w:t xml:space="preserve">O próximo processamento foi o </w:t>
+      </w:r>
+      <w:proofErr w:type="spellStart"/>
+      <w:r>
+        <w:rPr>
+          <w:rFonts w:cstheme="minorHAnsi"/>
+          <w:i/>
+          <w:lang w:val="pt-PT"/>
+        </w:rPr>
+        <w:t>stemming</w:t>
+      </w:r>
+      <w:proofErr w:type="spellEnd"/>
+      <w:r>
+        <w:rPr>
+          <w:rFonts w:cstheme="minorHAnsi"/>
+          <w:i/>
           <w:lang w:val="pt-PT"/>
         </w:rPr>
         <w:t xml:space="preserve"> </w:t>
@@ -1354,316 +1734,6 @@
       <w:r>
         <w:rPr>
           <w:rFonts w:cstheme="minorHAnsi"/>
-          <w:b/>
-          <w:szCs w:val="20"/>
-          <w:lang w:val="pt-PT"/>
-        </w:rPr>
-        <w:t xml:space="preserve">não classifica os dados </w:t>
-      </w:r>
-      <w:r>
-        <w:rPr>
-          <w:rFonts w:cstheme="minorHAnsi"/>
-          <w:b/>
-          <w:i/>
-          <w:szCs w:val="20"/>
-          <w:lang w:val="pt-PT"/>
-        </w:rPr>
-        <w:t>per se</w:t>
-      </w:r>
-      <w:r>
-        <w:rPr>
-          <w:rFonts w:cstheme="minorHAnsi"/>
-          <w:b/>
-          <w:szCs w:val="20"/>
-          <w:lang w:val="pt-PT"/>
-        </w:rPr>
-        <w:t xml:space="preserve">. </w:t>
-      </w:r>
-      <w:r>
-        <w:rPr>
-          <w:rFonts w:cstheme="minorHAnsi"/>
-          <w:szCs w:val="20"/>
-          <w:lang w:val="pt-PT"/>
-        </w:rPr>
-        <w:t>Este recolhe os dados dos 3 classificadores treinados e devolve a moda das votações, i.e., o que mais classificadores concorda</w:t>
-      </w:r>
-      <w:r>
-        <w:rPr>
-          <w:rFonts w:cstheme="minorHAnsi"/>
-          <w:szCs w:val="20"/>
-          <w:lang w:val="pt-PT"/>
-        </w:rPr>
-        <w:t>. Caso os 3 discordem no resultado</w:t>
-      </w:r>
-      <w:r>
-        <w:rPr>
-          <w:rFonts w:cstheme="minorHAnsi"/>
-          <w:szCs w:val="20"/>
-          <w:lang w:val="pt-PT"/>
-        </w:rPr>
-        <w:t xml:space="preserve">, sendo a lista de resultados de igual tamanho ao </w:t>
-      </w:r>
-      <w:r>
-        <w:rPr>
-          <w:rFonts w:cstheme="minorHAnsi"/>
-          <w:i/>
-          <w:szCs w:val="20"/>
-          <w:lang w:val="pt-PT"/>
-        </w:rPr>
-        <w:t>set</w:t>
-      </w:r>
-      <w:r>
-        <w:rPr>
-          <w:rFonts w:cstheme="minorHAnsi"/>
-          <w:szCs w:val="20"/>
-          <w:lang w:val="pt-PT"/>
-        </w:rPr>
-        <w:t xml:space="preserve"> de resultados</w:t>
-      </w:r>
-      <w:r>
-        <w:rPr>
-          <w:rFonts w:cstheme="minorHAnsi"/>
-          <w:szCs w:val="20"/>
-          <w:lang w:val="pt-PT"/>
-        </w:rPr>
-        <w:t xml:space="preserve">, é devolvido o resultado do </w:t>
-      </w:r>
-      <w:r>
-        <w:rPr>
-          <w:rFonts w:cstheme="minorHAnsi"/>
-          <w:i/>
-          <w:szCs w:val="20"/>
-          <w:lang w:val="pt-PT"/>
-        </w:rPr>
-        <w:t xml:space="preserve">LogisticRegression, </w:t>
-      </w:r>
-      <w:r>
-        <w:rPr>
-          <w:rFonts w:cstheme="minorHAnsi"/>
-          <w:szCs w:val="20"/>
-          <w:lang w:val="pt-PT"/>
-        </w:rPr>
-        <w:t xml:space="preserve">visto este ter sido o que apresentou em média melhores resultados. </w:t>
-      </w:r>
-      <w:r>
-        <w:rPr>
-          <w:rFonts w:cstheme="minorHAnsi"/>
-          <w:szCs w:val="20"/>
-          <w:lang w:val="pt-PT"/>
-        </w:rPr>
-        <w:t>Encontra-se implementado n</w:t>
-      </w:r>
-      <w:r>
-        <w:rPr>
-          <w:rFonts w:cstheme="minorHAnsi"/>
-          <w:szCs w:val="20"/>
-          <w:lang w:val="pt-PT"/>
-        </w:rPr>
-        <w:t xml:space="preserve">a classe </w:t>
-      </w:r>
-      <w:r>
-        <w:rPr>
-          <w:rFonts w:cstheme="minorHAnsi"/>
-          <w:i/>
-          <w:szCs w:val="20"/>
-          <w:lang w:val="pt-PT"/>
-        </w:rPr>
-        <w:t>VotedClassifier</w:t>
-      </w:r>
-      <w:r>
-        <w:rPr>
-          <w:rFonts w:cstheme="minorHAnsi"/>
-          <w:szCs w:val="20"/>
-          <w:lang w:val="pt-PT"/>
-        </w:rPr>
-        <w:t>,</w:t>
-      </w:r>
-      <w:r>
-        <w:rPr>
-          <w:rFonts w:cstheme="minorHAnsi"/>
-          <w:szCs w:val="20"/>
-          <w:lang w:val="pt-PT"/>
-        </w:rPr>
-        <w:t xml:space="preserve"> onde</w:t>
-      </w:r>
-      <w:r>
-        <w:rPr>
-          <w:rFonts w:cstheme="minorHAnsi"/>
-          <w:szCs w:val="20"/>
-          <w:lang w:val="pt-PT"/>
-        </w:rPr>
-        <w:t xml:space="preserve"> também se encontra incluída a função </w:t>
-      </w:r>
-      <w:r>
-        <w:rPr>
-          <w:rFonts w:cstheme="minorHAnsi"/>
-          <w:i/>
-          <w:szCs w:val="20"/>
-          <w:lang w:val="pt-PT"/>
-        </w:rPr>
-        <w:t>confidence</w:t>
-      </w:r>
-      <w:r>
-        <w:rPr>
-          <w:rFonts w:cstheme="minorHAnsi"/>
-          <w:szCs w:val="20"/>
-          <w:lang w:val="pt-PT"/>
-        </w:rPr>
-        <w:t xml:space="preserve">, que devolve a confiança (o rácio de concordância entre classificadores) de cada classificação. </w:t>
-      </w:r>
-    </w:p>
-    <w:p>
-      <w:pPr>
-        <w:rPr>
-          <w:rFonts w:cstheme="minorHAnsi"/>
-          <w:b/>
-          <w:szCs w:val="20"/>
-          <w:lang w:val="pt-PT"/>
-        </w:rPr>
-      </w:pPr>
-      <w:r>
-        <w:rPr>
-          <w:rFonts w:cstheme="minorHAnsi"/>
-          <w:b/>
-          <w:szCs w:val="20"/>
-          <w:lang w:val="pt-PT"/>
-        </w:rPr>
-        <w:t>Discussão de resultados</w:t>
-      </w:r>
-    </w:p>
-    <w:p>
-      <w:pPr>
-        <w:rPr>
-          <w:rFonts w:cstheme="minorHAnsi"/>
-          <w:lang w:val="pt-PT"/>
-        </w:rPr>
-      </w:pPr>
-      <w:r>
-        <w:rPr>
-          <w:rFonts w:cstheme="minorHAnsi"/>
-          <w:lang w:val="pt-PT"/>
-        </w:rPr>
-        <w:t xml:space="preserve">Inicialmente classificámos as novas perguntas com o classificador Naïve Bayes sem qualquer tipo de processamento de dados (entenda-se, dados </w:t>
-      </w:r>
-      <w:r>
-        <w:rPr>
-          <w:rFonts w:cstheme="minorHAnsi"/>
-          <w:i/>
-          <w:lang w:val="pt-PT"/>
-        </w:rPr>
-        <w:t>raw</w:t>
-      </w:r>
-      <w:r>
-        <w:rPr>
-          <w:rFonts w:cstheme="minorHAnsi"/>
-          <w:lang w:val="pt-PT"/>
-        </w:rPr>
-        <w:t xml:space="preserve"> formatados devidamente em </w:t>
-      </w:r>
-      <w:r>
-        <w:rPr>
-          <w:rFonts w:cstheme="minorHAnsi"/>
-          <w:i/>
-          <w:lang w:val="pt-PT"/>
-        </w:rPr>
-        <w:t>feature sets</w:t>
-      </w:r>
-      <w:r>
-        <w:rPr>
-          <w:rFonts w:cstheme="minorHAnsi"/>
-          <w:lang w:val="pt-PT"/>
-        </w:rPr>
-        <w:t>). A precisão média era de 64.28%, com resultados bastante instáveis.</w:t>
-      </w:r>
-    </w:p>
-    <w:p>
-      <w:pPr>
-        <w:rPr>
-          <w:rFonts w:cstheme="minorHAnsi"/>
-          <w:lang w:val="pt-PT"/>
-        </w:rPr>
-      </w:pPr>
-      <w:r>
-        <w:rPr>
-          <w:rFonts w:cstheme="minorHAnsi"/>
-          <w:lang w:val="pt-PT"/>
-        </w:rPr>
-        <w:t xml:space="preserve">O primeiro processamento introduzido foi a remoção de </w:t>
-      </w:r>
-      <w:r>
-        <w:rPr>
-          <w:rFonts w:cstheme="minorHAnsi"/>
-          <w:i/>
-          <w:lang w:val="pt-PT"/>
-        </w:rPr>
-        <w:t>stop words</w:t>
-      </w:r>
-      <w:r>
-        <w:rPr>
-          <w:rFonts w:cstheme="minorHAnsi"/>
-          <w:lang w:val="pt-PT"/>
-        </w:rPr>
-        <w:t xml:space="preserve">, que melhorou a precisão média para os 95.24%. </w:t>
-      </w:r>
-      <w:r>
-        <w:rPr>
-          <w:rFonts w:cstheme="minorHAnsi"/>
-          <w:lang w:val="pt-PT"/>
-        </w:rPr>
-        <w:t xml:space="preserve">O resultado foi repetido com o classificador </w:t>
-      </w:r>
-      <w:proofErr w:type="spellStart"/>
-      <w:r>
-        <w:rPr>
-          <w:rFonts w:cstheme="minorHAnsi"/>
-          <w:lang w:val="pt-PT"/>
-        </w:rPr>
-        <w:t>DecisionTree</w:t>
-      </w:r>
-      <w:proofErr w:type="spellEnd"/>
-      <w:r>
-        <w:rPr>
-          <w:rFonts w:cstheme="minorHAnsi"/>
-          <w:lang w:val="pt-PT"/>
-        </w:rPr>
-        <w:t xml:space="preserve">. </w:t>
-      </w:r>
-    </w:p>
-    <w:p>
-      <w:pPr>
-        <w:rPr>
-          <w:rFonts w:cstheme="minorHAnsi"/>
-          <w:lang w:val="pt-PT"/>
-        </w:rPr>
-      </w:pPr>
-      <w:r>
-        <w:rPr>
-          <w:rFonts w:cstheme="minorHAnsi"/>
-          <w:lang w:val="pt-PT"/>
-        </w:rPr>
-        <w:t xml:space="preserve">O próximo processamento foi o </w:t>
-      </w:r>
-      <w:proofErr w:type="spellStart"/>
-      <w:r>
-        <w:rPr>
-          <w:rFonts w:cstheme="minorHAnsi"/>
-          <w:i/>
-          <w:lang w:val="pt-PT"/>
-        </w:rPr>
-        <w:t>stemming</w:t>
-      </w:r>
-      <w:proofErr w:type="spellEnd"/>
-      <w:r>
-        <w:rPr>
-          <w:rFonts w:cstheme="minorHAnsi"/>
-          <w:i/>
-          <w:lang w:val="pt-PT"/>
-        </w:rPr>
-        <w:t xml:space="preserve"> </w:t>
-      </w:r>
-      <w:r>
-        <w:rPr>
-          <w:rFonts w:cstheme="minorHAnsi"/>
           <w:lang w:val="pt-PT"/>
         </w:rPr>
         <w:t>dos dados. Apesar de nos parecer uma decisão razoável, isto fez com que a nossa precisão sofresse uma quebra considerável, baixando para os 50 a 56%, sendo que este foi abandonado e excluído de testes precedentes.</w:t>
@@ -1689,7 +1759,6 @@
           <w:rFonts w:cstheme="minorHAnsi"/>
           <w:lang w:val="pt-PT"/>
         </w:rPr>
-        <w:lastRenderedPageBreak/>
         <w:t>substituição “</w:t>
       </w:r>
       <w:r>
@@ -1794,7 +1863,16 @@
           <w:szCs w:val="20"/>
           <w:lang w:val="pt-PT"/>
         </w:rPr>
-        <w:t>é má ideia, visto que adiciona esta palavra a tags onde esta era inexistente. Mudámos “</w:t>
+        <w:t xml:space="preserve">é má ideia, </w:t>
+      </w:r>
+      <w:r>
+        <w:rPr>
+          <w:rFonts w:cstheme="minorHAnsi"/>
+          <w:szCs w:val="20"/>
+          <w:lang w:val="pt-PT"/>
+        </w:rPr>
+        <w:lastRenderedPageBreak/>
+        <w:t>visto que adiciona esta palavra a tags onde esta era inexistente. Mudámos “</w:t>
       </w:r>
       <w:proofErr w:type="spellStart"/>
       <w:r>
@@ -1824,25 +1902,14 @@
         </w:rPr>
         <w:t>para “</w:t>
       </w:r>
-      <w:proofErr w:type="spellStart"/>
-      <w:r>
-        <w:rPr>
-          <w:rFonts w:cstheme="minorHAnsi"/>
-          <w:i/>
-          <w:szCs w:val="20"/>
-          <w:lang w:val="pt-PT"/>
-        </w:rPr>
-        <w:t>movie_title</w:t>
-      </w:r>
-      <w:proofErr w:type="spellEnd"/>
-      <w:r>
-        <w:rPr>
-          <w:rFonts w:cstheme="minorHAnsi"/>
-          <w:i/>
-          <w:szCs w:val="20"/>
-          <w:lang w:val="pt-PT"/>
-        </w:rPr>
-        <w:t>”</w:t>
+      <w:r>
+        <w:rPr>
+          <w:rFonts w:cstheme="minorHAnsi"/>
+          <w:i/>
+          <w:szCs w:val="20"/>
+          <w:lang w:val="pt-PT"/>
+        </w:rPr>
+        <w:t>movie_title”</w:t>
       </w:r>
       <w:r>
         <w:rPr>
@@ -2007,7 +2074,21 @@
           <w:rFonts w:cstheme="minorHAnsi"/>
           <w:lang w:val="pt-PT"/>
         </w:rPr>
-        <w:t xml:space="preserve">Antes da gralha já mencionada ser corrigida, modificámos o algoritmo classificador para </w:t>
+        <w:t>Antes</w:t>
+      </w:r>
+      <w:r>
+        <w:rPr>
+          <w:rFonts w:cstheme="minorHAnsi"/>
+          <w:lang w:val="pt-PT"/>
+        </w:rPr>
+        <w:t xml:space="preserve"> </w:t>
+      </w:r>
+      <w:r>
+        <w:rPr>
+          <w:rFonts w:cstheme="minorHAnsi"/>
+          <w:lang w:val="pt-PT"/>
+        </w:rPr>
+        <w:t xml:space="preserve">da gralha já mencionada ser corrigida, modificámos o algoritmo classificador para </w:t>
       </w:r>
       <w:r>
         <w:rPr>
@@ -2039,6 +2120,21 @@
         </w:rPr>
         <w:t xml:space="preserve">, </w:t>
       </w:r>
+      <w:r>
+        <w:rPr>
+          <w:rFonts w:cstheme="minorHAnsi"/>
+          <w:i/>
+          <w:lang w:val="pt-PT"/>
+        </w:rPr>
+        <w:t>LinearSVM</w:t>
+      </w:r>
+      <w:r>
+        <w:rPr>
+          <w:rFonts w:cstheme="minorHAnsi"/>
+          <w:lang w:val="pt-PT"/>
+        </w:rPr>
+        <w:t xml:space="preserve"> e </w:t>
+      </w:r>
       <w:proofErr w:type="spellStart"/>
       <w:r>
         <w:rPr>
@@ -2046,29 +2142,12 @@
           <w:i/>
           <w:lang w:val="pt-PT"/>
         </w:rPr>
-        <w:t>LinearSVM</w:t>
+        <w:t>MultinomialNB</w:t>
       </w:r>
       <w:proofErr w:type="spellEnd"/>
       <w:r>
         <w:rPr>
           <w:rFonts w:cstheme="minorHAnsi"/>
-          <w:lang w:val="pt-PT"/>
-        </w:rPr>
-        <w:t xml:space="preserve"> e </w:t>
-      </w:r>
-      <w:proofErr w:type="spellStart"/>
-      <w:r>
-        <w:rPr>
-          <w:rFonts w:cstheme="minorHAnsi"/>
-          <w:i/>
-          <w:lang w:val="pt-PT"/>
-        </w:rPr>
-        <w:t>MultinomialNB</w:t>
-      </w:r>
-      <w:proofErr w:type="spellEnd"/>
-      <w:r>
-        <w:rPr>
-          <w:rFonts w:cstheme="minorHAnsi"/>
           <w:i/>
           <w:lang w:val="pt-PT"/>
         </w:rPr>
@@ -2086,46 +2165,144 @@
           <w:rFonts w:cstheme="minorHAnsi"/>
           <w:lang w:val="pt-PT"/>
         </w:rPr>
-        <w:t xml:space="preserve"> 3 conjuntos de</w:t>
-      </w:r>
-      <w:r>
-        <w:rPr>
-          <w:rFonts w:cstheme="minorHAnsi"/>
-          <w:lang w:val="pt-PT"/>
-        </w:rPr>
-        <w:t xml:space="preserve"> resultados.</w:t>
-      </w:r>
-      <w:r>
-        <w:rPr>
-          <w:rFonts w:cstheme="minorHAnsi"/>
-          <w:lang w:val="pt-PT"/>
-        </w:rPr>
-        <w:t xml:space="preserve"> Após correção, o classificador</w:t>
+        <w:t xml:space="preserve"> 3 </w:t>
+      </w:r>
+      <w:r>
+        <w:rPr>
+          <w:rFonts w:cstheme="minorHAnsi"/>
+          <w:lang w:val="pt-PT"/>
+        </w:rPr>
+        <w:t>classificadores</w:t>
+      </w:r>
+      <w:r>
+        <w:rPr>
+          <w:rFonts w:cstheme="minorHAnsi"/>
+          <w:lang w:val="pt-PT"/>
+        </w:rPr>
+        <w:t>.</w:t>
+      </w:r>
+      <w:r>
+        <w:rPr>
+          <w:rFonts w:cstheme="minorHAnsi"/>
+          <w:lang w:val="pt-PT"/>
+        </w:rPr>
+        <w:t xml:space="preserve"> Após</w:t>
+      </w:r>
+      <w:r>
+        <w:rPr>
+          <w:rFonts w:cstheme="minorHAnsi"/>
+          <w:lang w:val="pt-PT"/>
+        </w:rPr>
+        <w:t xml:space="preserve"> </w:t>
+      </w:r>
+      <w:r>
+        <w:rPr>
+          <w:rFonts w:cstheme="minorHAnsi"/>
+          <w:lang w:val="pt-PT"/>
+        </w:rPr>
+        <w:t xml:space="preserve">correção, o classificador </w:t>
+      </w:r>
+      <w:r>
+        <w:rPr>
+          <w:rFonts w:cstheme="minorHAnsi"/>
+          <w:i/>
+          <w:lang w:val="pt-PT"/>
+        </w:rPr>
+        <w:t>LogisticRegression</w:t>
+      </w:r>
+      <w:r>
+        <w:rPr>
+          <w:rFonts w:cstheme="minorHAnsi"/>
+          <w:lang w:val="pt-PT"/>
+        </w:rPr>
+        <w:t xml:space="preserve"> apresentava 100% constante, com os outros 2</w:t>
+      </w:r>
+      <w:r>
+        <w:rPr>
+          <w:rFonts w:cstheme="minorHAnsi"/>
+          <w:lang w:val="pt-PT"/>
+        </w:rPr>
+        <w:t xml:space="preserve"> errando apenas uma pergunta (≈98%). Apesar dos resultados bastante satisfatórios, o nosso corpus de teste</w:t>
+      </w:r>
+      <w:r>
+        <w:rPr>
+          <w:rFonts w:cstheme="minorHAnsi"/>
+          <w:lang w:val="pt-PT"/>
+        </w:rPr>
+        <w:t xml:space="preserve"> não apresentava um tamanho suficiente para termos plena confiança nos nossos algoritmos. Implementámos a classe </w:t>
+      </w:r>
+      <w:r>
+        <w:rPr>
+          <w:rFonts w:cstheme="minorHAnsi"/>
+          <w:i/>
+          <w:szCs w:val="20"/>
+          <w:u w:val="single"/>
+          <w:lang w:val="pt-PT"/>
+        </w:rPr>
+        <w:t>VotedClassifier</w:t>
+      </w:r>
+      <w:r>
+        <w:rPr>
+          <w:rFonts w:cstheme="minorHAnsi"/>
+          <w:i/>
+          <w:szCs w:val="20"/>
+          <w:u w:val="single"/>
+          <w:lang w:val="pt-PT"/>
+        </w:rPr>
+        <w:t>,</w:t>
+      </w:r>
+      <w:r>
+        <w:rPr>
+          <w:rFonts w:cstheme="minorHAnsi"/>
+          <w:szCs w:val="20"/>
+          <w:lang w:val="pt-PT"/>
+        </w:rPr>
+        <w:t xml:space="preserve"> que, mantendo os 100% de precisão no corpus de teste </w:t>
+      </w:r>
+      <w:r>
+        <w:rPr>
+          <w:rFonts w:cstheme="minorHAnsi"/>
+          <w:szCs w:val="20"/>
+          <w:lang w:val="pt-PT"/>
+        </w:rPr>
+        <w:t xml:space="preserve">atual, especulámos que funcione melhor com corpus maiores. Por fim, expandimos as substituições para a </w:t>
+      </w:r>
+      <w:r>
+        <w:rPr>
+          <w:rFonts w:cstheme="minorHAnsi"/>
+          <w:b/>
+          <w:szCs w:val="20"/>
+          <w:lang w:val="pt-PT"/>
+        </w:rPr>
+        <w:t xml:space="preserve">list_people </w:t>
+      </w:r>
+      <w:r>
+        <w:rPr>
+          <w:rFonts w:cstheme="minorHAnsi"/>
+          <w:szCs w:val="20"/>
+          <w:lang w:val="pt-PT"/>
+        </w:rPr>
+        <w:t xml:space="preserve">e </w:t>
+      </w:r>
+      <w:r>
+        <w:rPr>
+          <w:rFonts w:cstheme="minorHAnsi"/>
+          <w:b/>
+          <w:szCs w:val="20"/>
+          <w:lang w:val="pt-PT"/>
+        </w:rPr>
+        <w:t>list_companies</w:t>
+      </w:r>
+      <w:r>
+        <w:rPr>
+          <w:rFonts w:cstheme="minorHAnsi"/>
+          <w:szCs w:val="20"/>
+          <w:lang w:val="pt-PT"/>
+        </w:rPr>
+        <w:t>, solidificando a nossa solução.</w:t>
       </w:r>
       <w:bookmarkStart w:id="0" w:name="_GoBack"/>
       <w:bookmarkEnd w:id="0"/>
-      <w:r>
-        <w:rPr>
-          <w:rFonts w:cstheme="minorHAnsi"/>
-          <w:lang w:val="pt-PT"/>
-        </w:rPr>
-        <w:t xml:space="preserve"> </w:t>
-      </w:r>
-      <w:r>
-        <w:rPr>
-          <w:rFonts w:cstheme="minorHAnsi"/>
-          <w:i/>
-          <w:lang w:val="pt-PT"/>
-        </w:rPr>
-        <w:t>LogisticRegression</w:t>
-      </w:r>
-      <w:r>
-        <w:rPr>
-          <w:rFonts w:cstheme="minorHAnsi"/>
-          <w:lang w:val="pt-PT"/>
-        </w:rPr>
-        <w:t xml:space="preserve"> apresentava 100% constante, com os outros 2</w:t>
-      </w:r>
     </w:p>
     <w:p>
       <w:pPr>

--- a/MP2/doc/relatorio.docx
+++ b/MP2/doc/relatorio.docx
@@ -1902,14 +1902,25 @@
         </w:rPr>
         <w:t>para “</w:t>
       </w:r>
-      <w:r>
-        <w:rPr>
-          <w:rFonts w:cstheme="minorHAnsi"/>
-          <w:i/>
-          <w:szCs w:val="20"/>
-          <w:lang w:val="pt-PT"/>
-        </w:rPr>
-        <w:t>movie_title”</w:t>
+      <w:proofErr w:type="spellStart"/>
+      <w:r>
+        <w:rPr>
+          <w:rFonts w:cstheme="minorHAnsi"/>
+          <w:i/>
+          <w:szCs w:val="20"/>
+          <w:lang w:val="pt-PT"/>
+        </w:rPr>
+        <w:t>movie_title</w:t>
+      </w:r>
+      <w:proofErr w:type="spellEnd"/>
+      <w:r>
+        <w:rPr>
+          <w:rFonts w:cstheme="minorHAnsi"/>
+          <w:i/>
+          <w:szCs w:val="20"/>
+          <w:lang w:val="pt-PT"/>
+        </w:rPr>
+        <w:t>”</w:t>
       </w:r>
       <w:r>
         <w:rPr>
@@ -2120,6 +2131,7 @@
         </w:rPr>
         <w:t xml:space="preserve">, </w:t>
       </w:r>
+      <w:proofErr w:type="spellStart"/>
       <w:r>
         <w:rPr>
           <w:rFonts w:cstheme="minorHAnsi"/>
@@ -2128,6 +2140,7 @@
         </w:rPr>
         <w:t>LinearSVM</w:t>
       </w:r>
+      <w:proofErr w:type="spellEnd"/>
       <w:r>
         <w:rPr>
           <w:rFonts w:cstheme="minorHAnsi"/>
@@ -2300,6 +2313,146 @@
           <w:lang w:val="pt-PT"/>
         </w:rPr>
         <w:t>, solidificando a nossa solução.</w:t>
+      </w:r>
+    </w:p>
+    <w:p>
+      <w:pPr>
+        <w:rPr>
+          <w:rFonts w:cstheme="minorHAnsi"/>
+          <w:b/>
+          <w:sz w:val="28"/>
+          <w:szCs w:val="20"/>
+          <w:lang w:val="pt-PT"/>
+        </w:rPr>
+      </w:pPr>
+      <w:r>
+        <w:rPr>
+          <w:rFonts w:cstheme="minorHAnsi"/>
+          <w:b/>
+          <w:sz w:val="28"/>
+          <w:szCs w:val="20"/>
+          <w:lang w:val="pt-PT"/>
+        </w:rPr>
+        <w:t>Conclusão</w:t>
+      </w:r>
+    </w:p>
+    <w:p>
+      <w:pPr>
+        <w:rPr>
+          <w:rFonts w:cstheme="minorHAnsi"/>
+          <w:szCs w:val="20"/>
+          <w:lang w:val="pt-PT"/>
+        </w:rPr>
+      </w:pPr>
+      <w:r>
+        <w:rPr>
+          <w:rFonts w:cstheme="minorHAnsi"/>
+          <w:szCs w:val="20"/>
+          <w:lang w:val="pt-PT"/>
+        </w:rPr>
+        <w:t xml:space="preserve">Gostaríamos de ter expandido </w:t>
+      </w:r>
+      <w:r>
+        <w:rPr>
+          <w:rFonts w:cstheme="minorHAnsi"/>
+          <w:szCs w:val="20"/>
+          <w:lang w:val="pt-PT"/>
+        </w:rPr>
+        <w:t xml:space="preserve">bem mais o nosso corpus de teste, e talvez o de aprendizagem, de forma a garantir melhores resultados, mas estamos satisfeitos com a solução desenvolvida. Cumpre os requisitos e apresenta uma taxa de precisão de 100% para um corpus de teste mais extenso do que o fornecido, este que incluí todas as </w:t>
+      </w:r>
+      <w:proofErr w:type="spellStart"/>
+      <w:r>
+        <w:rPr>
+          <w:rFonts w:cstheme="minorHAnsi"/>
+          <w:szCs w:val="20"/>
+          <w:lang w:val="pt-PT"/>
+        </w:rPr>
+        <w:t>tags</w:t>
+      </w:r>
+      <w:proofErr w:type="spellEnd"/>
+      <w:r>
+        <w:rPr>
+          <w:rFonts w:cstheme="minorHAnsi"/>
+          <w:szCs w:val="20"/>
+          <w:lang w:val="pt-PT"/>
+        </w:rPr>
+        <w:t xml:space="preserve"> possíveis.</w:t>
+      </w:r>
+    </w:p>
+    <w:p>
+      <w:pPr>
+        <w:rPr>
+          <w:rFonts w:cstheme="minorHAnsi"/>
+          <w:szCs w:val="20"/>
+          <w:lang w:val="pt-PT"/>
+        </w:rPr>
+      </w:pPr>
+      <w:r>
+        <w:rPr>
+          <w:rFonts w:cstheme="minorHAnsi"/>
+          <w:szCs w:val="20"/>
+          <w:lang w:val="pt-PT"/>
+        </w:rPr>
+        <w:t>Gostaríamos também de testar outros algoritmos de teste principalmente o TF-</w:t>
+      </w:r>
+      <w:r>
+        <w:rPr>
+          <w:rFonts w:cstheme="minorHAnsi"/>
+          <w:szCs w:val="20"/>
+          <w:lang w:val="pt-PT"/>
+        </w:rPr>
+        <w:t>IDF,</w:t>
+      </w:r>
+      <w:r>
+        <w:rPr>
+          <w:rFonts w:cstheme="minorHAnsi"/>
+          <w:szCs w:val="20"/>
+          <w:lang w:val="pt-PT"/>
+        </w:rPr>
+        <w:t xml:space="preserve"> de forma a melhorar o nosso </w:t>
+      </w:r>
+      <w:proofErr w:type="spellStart"/>
+      <w:r>
+        <w:rPr>
+          <w:rFonts w:cstheme="minorHAnsi"/>
+          <w:szCs w:val="20"/>
+          <w:lang w:val="pt-PT"/>
+        </w:rPr>
+        <w:t>VoteClassifier</w:t>
+      </w:r>
+      <w:proofErr w:type="spellEnd"/>
+      <w:r>
+        <w:rPr>
+          <w:rFonts w:cstheme="minorHAnsi"/>
+          <w:szCs w:val="20"/>
+          <w:lang w:val="pt-PT"/>
+        </w:rPr>
+        <w:t>, e de processar as restantes listas e integrá-las na nossa solução, solidificando as respostas dadas.</w:t>
+      </w:r>
+      <w:r>
+        <w:rPr>
+          <w:rFonts w:cstheme="minorHAnsi"/>
+          <w:szCs w:val="20"/>
+          <w:lang w:val="pt-PT"/>
+        </w:rPr>
+        <w:t xml:space="preserve"> Transformar o algoritmo numa </w:t>
+      </w:r>
+      <w:r>
+        <w:rPr>
+          <w:rFonts w:cstheme="minorHAnsi"/>
+          <w:i/>
+          <w:szCs w:val="20"/>
+          <w:lang w:val="pt-PT"/>
+        </w:rPr>
+        <w:t>Pipeline</w:t>
+      </w:r>
+      <w:r>
+        <w:rPr>
+          <w:rFonts w:cstheme="minorHAnsi"/>
+          <w:szCs w:val="20"/>
+          <w:lang w:val="pt-PT"/>
+        </w:rPr>
+        <w:t xml:space="preserve"> seria também uma abordagem interessante.</w:t>
       </w:r>
       <w:bookmarkStart w:id="0" w:name="_GoBack"/>
       <w:bookmarkEnd w:id="0"/>
@@ -2308,13 +2461,171 @@
       <w:pPr>
         <w:rPr>
           <w:rFonts w:cstheme="minorHAnsi"/>
-          <w:szCs w:val="20"/>
-          <w:lang w:val="pt-PT"/>
-        </w:rPr>
-      </w:pPr>
+          <w:b/>
+          <w:sz w:val="28"/>
+          <w:szCs w:val="20"/>
+          <w:lang w:val="pt-PT"/>
+        </w:rPr>
+      </w:pPr>
+      <w:r>
+        <w:rPr>
+          <w:rFonts w:cstheme="minorHAnsi"/>
+          <w:b/>
+          <w:sz w:val="28"/>
+          <w:szCs w:val="20"/>
+          <w:lang w:val="pt-PT"/>
+        </w:rPr>
+        <w:t>Referências:</w:t>
+      </w:r>
+    </w:p>
+    <w:p>
+      <w:pPr>
+        <w:rPr>
+          <w:rFonts w:cstheme="minorHAnsi"/>
+          <w:szCs w:val="20"/>
+          <w:lang w:val="pt-PT"/>
+        </w:rPr>
+      </w:pPr>
+      <w:hyperlink r:id="rId7" w:history="1">
+        <w:r>
+          <w:rPr>
+            <w:rStyle w:val="Hiperligao"/>
+            <w:rFonts w:cstheme="minorHAnsi"/>
+            <w:szCs w:val="20"/>
+            <w:lang w:val="pt-PT"/>
+          </w:rPr>
+          <w:t>https://www.nltk.org/book/ch0</w:t>
+        </w:r>
+        <w:r>
+          <w:rPr>
+            <w:rStyle w:val="Hiperligao"/>
+            <w:rFonts w:cstheme="minorHAnsi"/>
+            <w:szCs w:val="20"/>
+            <w:lang w:val="pt-PT"/>
+          </w:rPr>
+          <w:t>5</w:t>
+        </w:r>
+        <w:r>
+          <w:rPr>
+            <w:rStyle w:val="Hiperligao"/>
+            <w:rFonts w:cstheme="minorHAnsi"/>
+            <w:szCs w:val="20"/>
+            <w:lang w:val="pt-PT"/>
+          </w:rPr>
+          <w:t>.html</w:t>
+        </w:r>
+      </w:hyperlink>
+      <w:r>
+        <w:rPr>
+          <w:rFonts w:cstheme="minorHAnsi"/>
+          <w:szCs w:val="20"/>
+          <w:lang w:val="pt-PT"/>
+        </w:rPr>
+        <w:t xml:space="preserve"> - NLTK book. Como classificar usando </w:t>
+      </w:r>
+      <w:r>
+        <w:rPr>
+          <w:rFonts w:cstheme="minorHAnsi"/>
+          <w:szCs w:val="20"/>
+          <w:lang w:val="pt-PT"/>
+        </w:rPr>
+        <w:t>Naïve</w:t>
+      </w:r>
+      <w:r>
+        <w:rPr>
+          <w:rFonts w:cstheme="minorHAnsi"/>
+          <w:szCs w:val="20"/>
+          <w:lang w:val="pt-PT"/>
+        </w:rPr>
+        <w:t xml:space="preserve"> Bayes e Decision Tree</w:t>
+      </w:r>
+    </w:p>
+    <w:p>
+      <w:pPr>
+        <w:rPr>
+          <w:rFonts w:cstheme="minorHAnsi"/>
+          <w:szCs w:val="20"/>
+          <w:lang w:val="pt-PT"/>
+        </w:rPr>
+      </w:pPr>
+      <w:hyperlink r:id="rId8" w:history="1">
+        <w:r>
+          <w:rPr>
+            <w:rStyle w:val="Hiperligao"/>
+            <w:rFonts w:cstheme="minorHAnsi"/>
+            <w:szCs w:val="20"/>
+            <w:lang w:val="pt-PT"/>
+          </w:rPr>
+          <w:t>https://pythonprogramming.net/sklearn-scikit-learn-nltk-tutorial/</w:t>
+        </w:r>
+      </w:hyperlink>
+      <w:r>
+        <w:rPr>
+          <w:rFonts w:cstheme="minorHAnsi"/>
+          <w:szCs w:val="20"/>
+          <w:lang w:val="pt-PT"/>
+        </w:rPr>
+        <w:t xml:space="preserve"> - Classificação com o </w:t>
+      </w:r>
+      <w:proofErr w:type="spellStart"/>
+      <w:r>
+        <w:rPr>
+          <w:rFonts w:cstheme="minorHAnsi"/>
+          <w:szCs w:val="20"/>
+          <w:lang w:val="pt-PT"/>
+        </w:rPr>
+        <w:t>Sklearn</w:t>
+      </w:r>
+      <w:proofErr w:type="spellEnd"/>
+      <w:r>
+        <w:rPr>
+          <w:rFonts w:cstheme="minorHAnsi"/>
+          <w:szCs w:val="20"/>
+          <w:lang w:val="pt-PT"/>
+        </w:rPr>
+        <w:t xml:space="preserve"> </w:t>
+      </w:r>
+    </w:p>
+    <w:p>
+      <w:pPr>
+        <w:rPr>
+          <w:rFonts w:cstheme="minorHAnsi"/>
+          <w:szCs w:val="20"/>
+          <w:lang w:val="pt-PT"/>
+        </w:rPr>
+      </w:pPr>
+      <w:hyperlink r:id="rId9" w:history="1">
+        <w:r>
+          <w:rPr>
+            <w:rStyle w:val="Hiperligao"/>
+            <w:rFonts w:cstheme="minorHAnsi"/>
+            <w:szCs w:val="20"/>
+            <w:lang w:val="pt-PT"/>
+          </w:rPr>
+          <w:t>https://pythonprogramming.net/combine-classifier-algorithms-nltk-tutorial/</w:t>
+        </w:r>
+      </w:hyperlink>
+      <w:r>
+        <w:rPr>
+          <w:rFonts w:cstheme="minorHAnsi"/>
+          <w:szCs w:val="20"/>
+          <w:lang w:val="pt-PT"/>
+        </w:rPr>
+        <w:t xml:space="preserve"> - </w:t>
+      </w:r>
+      <w:proofErr w:type="spellStart"/>
+      <w:r>
+        <w:rPr>
+          <w:rFonts w:cstheme="minorHAnsi"/>
+          <w:szCs w:val="20"/>
+          <w:lang w:val="pt-PT"/>
+        </w:rPr>
+        <w:t>VoteClassifier</w:t>
+      </w:r>
+      <w:proofErr w:type="spellEnd"/>
     </w:p>
     <w:sectPr>
-      <w:footerReference w:type="default" r:id="rId7"/>
+      <w:footerReference w:type="default" r:id="rId10"/>
       <w:pgSz w:w="11906" w:h="16838"/>
       <w:pgMar w:top="1417" w:right="1701" w:bottom="1417" w:left="1701" w:header="708" w:footer="708" w:gutter="0"/>
       <w:cols w:space="708"/>
@@ -3012,6 +3323,29 @@
       <w:contextualSpacing/>
     </w:pPr>
   </w:style>
+  <w:style w:type="character" w:styleId="Hiperligao">
+    <w:name w:val="Hyperlink"/>
+    <w:basedOn w:val="Tipodeletrapredefinidodopargrafo"/>
+    <w:uiPriority w:val="99"/>
+    <w:unhideWhenUsed/>
+    <w:rsid w:val="00DC647E"/>
+    <w:rPr>
+      <w:color w:val="0563C1" w:themeColor="hyperlink"/>
+      <w:u w:val="single"/>
+    </w:rPr>
+  </w:style>
+  <w:style w:type="character" w:styleId="MenoNoResolvida">
+    <w:name w:val="Unresolved Mention"/>
+    <w:basedOn w:val="Tipodeletrapredefinidodopargrafo"/>
+    <w:uiPriority w:val="99"/>
+    <w:semiHidden/>
+    <w:unhideWhenUsed/>
+    <w:rsid w:val="00DC647E"/>
+    <w:rPr>
+      <w:color w:val="605E5C"/>
+      <w:shd w:val="clear" w:color="auto" w:fill="E1DFDD"/>
+    </w:rPr>
+  </w:style>
 </w:styles>
 </file>
 
